--- a/Board/نموذج السيرة اللواء امرى الذاتية.docx
+++ b/Board/نموذج السيرة اللواء امرى الذاتية.docx
@@ -6,6 +6,7 @@
       <w:pPr>
         <w:bidi/>
         <w:rPr>
+          <w:rFonts w:hint="cs"/>
           <w:lang w:bidi="ar-EG"/>
         </w:rPr>
       </w:pPr>
@@ -82,428 +83,6 @@
         </w:rPr>
         <w:tab/>
       </w:r>
-    </w:p>
-    <w:p>
-      <w:pPr>
-        <w:bidi/>
-        <w:rPr>
-          <w:rtl/>
-        </w:rPr>
-      </w:pPr>
-    </w:p>
-    <w:p>
-      <w:pPr>
-        <w:bidi/>
-        <w:rPr>
-          <w:rtl/>
-        </w:rPr>
-      </w:pPr>
-      <w:bookmarkStart w:id="0" w:name="_GoBack"/>
-      <w:bookmarkEnd w:id="0"/>
-    </w:p>
-    <w:p>
-      <w:pPr>
-        <w:bidi/>
-        <w:rPr>
-          <w:rtl/>
-        </w:rPr>
-      </w:pPr>
-    </w:p>
-    <w:p>
-      <w:pPr>
-        <w:bidi/>
-        <w:jc w:val="center"/>
-        <w:rPr>
-          <w:rtl/>
-        </w:rPr>
-      </w:pPr>
-    </w:p>
-    <w:p>
-      <w:pPr>
-        <w:bidi/>
-        <w:rPr>
-          <w:rtl/>
-        </w:rPr>
-      </w:pPr>
-    </w:p>
-    <w:p>
-      <w:pPr>
-        <w:bidi/>
-        <w:jc w:val="center"/>
-        <w:rPr>
-          <w:sz w:val="72"/>
-          <w:szCs w:val="72"/>
-          <w:rtl/>
-        </w:rPr>
-      </w:pPr>
-      <w:r>
-        <w:rPr>
-          <w:rFonts w:asciiTheme="majorHAnsi" w:eastAsiaTheme="majorEastAsia" w:hAnsiTheme="majorHAnsi" w:cs="Tahoma" w:hint="cs"/>
-          <w:b/>
-          <w:bCs/>
-          <w:caps/>
-          <w:color w:val="538135"/>
-          <w:sz w:val="72"/>
-          <w:szCs w:val="72"/>
-          <w:rtl/>
-        </w:rPr>
-        <w:t>السي</w:t>
-      </w:r>
-      <w:r>
-        <w:rPr>
-          <w:rFonts w:asciiTheme="majorHAnsi" w:eastAsiaTheme="majorEastAsia" w:hAnsiTheme="majorHAnsi" w:cs="Tahoma" w:hint="cs"/>
-          <w:b/>
-          <w:bCs/>
-          <w:caps/>
-          <w:color w:val="538135"/>
-          <w:sz w:val="72"/>
-          <w:szCs w:val="72"/>
-          <w:rtl/>
-        </w:rPr>
-        <w:t>ــــــــ</w:t>
-      </w:r>
-      <w:r>
-        <w:rPr>
-          <w:rFonts w:asciiTheme="majorHAnsi" w:eastAsiaTheme="majorEastAsia" w:hAnsiTheme="majorHAnsi" w:cs="Tahoma" w:hint="cs"/>
-          <w:b/>
-          <w:bCs/>
-          <w:caps/>
-          <w:color w:val="538135"/>
-          <w:sz w:val="72"/>
-          <w:szCs w:val="72"/>
-          <w:rtl/>
-        </w:rPr>
-        <w:t>رة</w:t>
-      </w:r>
-      <w:r>
-        <w:rPr>
-          <w:rFonts w:asciiTheme="majorHAnsi" w:eastAsiaTheme="majorEastAsia" w:hAnsiTheme="majorHAnsi" w:cs="Tahoma"/>
-          <w:b/>
-          <w:bCs/>
-          <w:caps/>
-          <w:color w:val="538135"/>
-          <w:sz w:val="72"/>
-          <w:szCs w:val="72"/>
-          <w:rtl/>
-        </w:rPr>
-        <w:t xml:space="preserve"> </w:t>
-      </w:r>
-      <w:r>
-        <w:rPr>
-          <w:rFonts w:asciiTheme="majorHAnsi" w:eastAsiaTheme="majorEastAsia" w:hAnsiTheme="majorHAnsi" w:cs="Tahoma" w:hint="cs"/>
-          <w:b/>
-          <w:bCs/>
-          <w:caps/>
-          <w:color w:val="538135"/>
-          <w:sz w:val="72"/>
-          <w:szCs w:val="72"/>
-          <w:rtl/>
-        </w:rPr>
-        <w:t>الذاتية</w:t>
-      </w:r>
-    </w:p>
-    <w:p>
-      <w:pPr>
-        <w:bidi/>
-        <w:rPr>
-          <w:sz w:val="48"/>
-          <w:szCs w:val="48"/>
-          <w:rtl/>
-        </w:rPr>
-      </w:pPr>
-    </w:p>
-    <w:p>
-      <w:pPr>
-        <w:bidi/>
-        <w:rPr>
-          <w:sz w:val="48"/>
-          <w:szCs w:val="48"/>
-          <w:rtl/>
-        </w:rPr>
-      </w:pPr>
-    </w:p>
-    <w:p>
-      <w:pPr>
-        <w:bidi/>
-        <w:rPr>
-          <w:sz w:val="48"/>
-          <w:szCs w:val="48"/>
-          <w:rtl/>
-        </w:rPr>
-      </w:pPr>
-    </w:p>
-    <w:p>
-      <w:pPr>
-        <w:pStyle w:val="Heading1"/>
-        <w:bidi/>
-        <w:jc w:val="center"/>
-        <w:rPr>
-          <w:b/>
-          <w:bCs/>
-          <w:color w:val="538135"/>
-          <w:sz w:val="180"/>
-          <w:szCs w:val="72"/>
-        </w:rPr>
-      </w:pPr>
-      <w:r>
-        <w:rPr>
-          <w:rFonts w:hint="cs"/>
-          <w:b/>
-          <w:bCs/>
-          <w:color w:val="538135"/>
-          <w:sz w:val="180"/>
-          <w:szCs w:val="72"/>
-          <w:rtl/>
-        </w:rPr>
-        <w:t>اسم الموظف</w:t>
-      </w:r>
-    </w:p>
-    <w:p>
-      <w:pPr>
-        <w:pStyle w:val="Heading1"/>
-        <w:bidi/>
-        <w:jc w:val="center"/>
-        <w:rPr>
-          <w:b/>
-          <w:bCs/>
-          <w:color w:val="538135"/>
-          <w:sz w:val="72"/>
-          <w:szCs w:val="44"/>
-          <w:rtl/>
-          <w:lang w:bidi="ar-EG"/>
-        </w:rPr>
-      </w:pPr>
-    </w:p>
-    <w:p>
-      <w:pPr>
-        <w:bidi/>
-        <w:rPr>
-          <w:sz w:val="24"/>
-          <w:szCs w:val="28"/>
-        </w:rPr>
-      </w:pPr>
-    </w:p>
-    <w:p>
-      <w:pPr>
-        <w:bidi/>
-        <w:rPr>
-          <w:sz w:val="24"/>
-          <w:szCs w:val="28"/>
-        </w:rPr>
-      </w:pPr>
-    </w:p>
-    <w:p>
-      <w:pPr>
-        <w:bidi/>
-        <w:rPr>
-          <w:sz w:val="24"/>
-          <w:szCs w:val="28"/>
-        </w:rPr>
-      </w:pPr>
-    </w:p>
-    <w:p>
-      <w:pPr>
-        <w:pStyle w:val="Heading1"/>
-        <w:bidi/>
-        <w:jc w:val="center"/>
-        <w:rPr>
-          <w:sz w:val="18"/>
-          <w:szCs w:val="20"/>
-          <w:lang w:bidi="ar-EG"/>
-        </w:rPr>
-      </w:pPr>
-      <w:r>
-        <w:rPr>
-          <w:rFonts w:hint="cs"/>
-          <w:b/>
-          <w:bCs/>
-          <w:color w:val="538135"/>
-          <w:sz w:val="96"/>
-          <w:szCs w:val="48"/>
-          <w:rtl/>
-        </w:rPr>
-        <w:t>لواء أ.ح  متقاعد  / إمري عبدالرحمن حسن فراج</w:t>
-      </w:r>
-      <w:r>
-        <w:rPr>
-          <w:rFonts w:ascii="Simplified Arabic" w:hAnsi="Simplified Arabic" w:cs="SKR HEAD1" w:hint="cs"/>
-          <w:sz w:val="20"/>
-          <w:szCs w:val="22"/>
-          <w:rtl/>
-          <w:lang w:bidi="ar-EG"/>
-        </w:rPr>
-        <w:t xml:space="preserve">   </w:t>
-      </w:r>
-    </w:p>
-    <w:p>
-      <w:pPr>
-        <w:bidi/>
-        <w:rPr>
-          <w:sz w:val="18"/>
-          <w:szCs w:val="20"/>
-          <w:rtl/>
-        </w:rPr>
-      </w:pPr>
-    </w:p>
-    <w:p>
-      <w:pPr>
-        <w:bidi/>
-        <w:rPr>
-          <w:rtl/>
-          <w:lang w:eastAsia="en-US" w:bidi="ar-EG"/>
-        </w:rPr>
-      </w:pPr>
-    </w:p>
-    <w:p>
-      <w:pPr>
-        <w:bidi/>
-        <w:rPr>
-          <w:rtl/>
-          <w:lang w:eastAsia="en-US" w:bidi="ar-EG"/>
-        </w:rPr>
-      </w:pPr>
-    </w:p>
-    <w:p>
-      <w:pPr>
-        <w:bidi/>
-        <w:rPr>
-          <w:rtl/>
-          <w:lang w:eastAsia="en-US" w:bidi="ar-EG"/>
-        </w:rPr>
-      </w:pPr>
-    </w:p>
-    <w:p>
-      <w:pPr>
-        <w:bidi/>
-        <w:rPr>
-          <w:rtl/>
-          <w:lang w:eastAsia="en-US" w:bidi="ar-EG"/>
-        </w:rPr>
-      </w:pPr>
-    </w:p>
-    <w:p>
-      <w:pPr>
-        <w:bidi/>
-        <w:rPr>
-          <w:rtl/>
-          <w:lang w:eastAsia="en-US" w:bidi="ar-EG"/>
-        </w:rPr>
-      </w:pPr>
-    </w:p>
-    <w:p>
-      <w:pPr>
-        <w:bidi/>
-        <w:rPr>
-          <w:rtl/>
-          <w:lang w:eastAsia="en-US" w:bidi="ar-EG"/>
-        </w:rPr>
-      </w:pPr>
-    </w:p>
-    <w:p>
-      <w:pPr>
-        <w:bidi/>
-        <w:rPr>
-          <w:sz w:val="20"/>
-          <w:szCs w:val="22"/>
-          <w:rtl/>
-          <w:lang w:eastAsia="en-US" w:bidi="ar-EG"/>
-        </w:rPr>
-      </w:pPr>
-    </w:p>
-    <w:p>
-      <w:pPr>
-        <w:bidi/>
-        <w:rPr>
-          <w:rtl/>
-          <w:lang w:eastAsia="en-US" w:bidi="ar-EG"/>
-        </w:rPr>
-      </w:pPr>
-    </w:p>
-    <w:p>
-      <w:pPr>
-        <w:bidi/>
-        <w:rPr>
-          <w:rtl/>
-          <w:lang w:eastAsia="en-US" w:bidi="ar-EG"/>
-        </w:rPr>
-      </w:pPr>
-    </w:p>
-    <w:p>
-      <w:pPr>
-        <w:bidi/>
-        <w:rPr>
-          <w:rtl/>
-          <w:lang w:eastAsia="en-US" w:bidi="ar-EG"/>
-        </w:rPr>
-      </w:pPr>
-    </w:p>
-    <w:p>
-      <w:pPr>
-        <w:bidi/>
-        <w:rPr>
-          <w:rtl/>
-          <w:lang w:eastAsia="en-US" w:bidi="ar-EG"/>
-        </w:rPr>
-      </w:pPr>
-    </w:p>
-    <w:p>
-      <w:pPr>
-        <w:bidi/>
-        <w:rPr>
-          <w:rtl/>
-          <w:lang w:eastAsia="en-US" w:bidi="ar-EG"/>
-        </w:rPr>
-      </w:pPr>
-    </w:p>
-    <w:p>
-      <w:pPr>
-        <w:bidi/>
-        <w:rPr>
-          <w:lang w:eastAsia="en-US" w:bidi="ar-EG"/>
-        </w:rPr>
-      </w:pPr>
-    </w:p>
-    <w:p>
-      <w:pPr>
-        <w:bidi/>
-        <w:rPr>
-          <w:sz w:val="24"/>
-          <w:szCs w:val="28"/>
-          <w:rtl/>
-        </w:rPr>
-      </w:pPr>
-    </w:p>
-    <w:p>
-      <w:pPr>
-        <w:bidi/>
-        <w:rPr>
-          <w:rtl/>
-        </w:rPr>
-      </w:pPr>
-    </w:p>
-    <w:p>
-      <w:pPr>
-        <w:bidi/>
-        <w:rPr>
-          <w:rtl/>
-        </w:rPr>
-      </w:pPr>
-    </w:p>
-    <w:p>
-      <w:pPr>
-        <w:bidi/>
-        <w:rPr>
-          <w:rtl/>
-        </w:rPr>
-      </w:pPr>
-    </w:p>
-    <w:p>
-      <w:pPr>
-        <w:bidi/>
-        <w:rPr>
-          <w:rtl/>
-        </w:rPr>
-      </w:pPr>
     </w:p>
     <w:p>
       <w:pPr>
@@ -525,7 +104,6 @@
           <w:szCs w:val="32"/>
           <w:lang w:eastAsia="en-US"/>
         </w:rPr>
-        <w:lastRenderedPageBreak/>
         <w:drawing>
           <wp:anchor distT="0" distB="0" distL="114300" distR="114300" simplePos="0" relativeHeight="251704320" behindDoc="1" locked="0" layoutInCell="1" allowOverlap="1" wp14:editId="4BB00D11">
             <wp:simplePos x="0" y="0"/>
@@ -951,7 +529,7 @@
                                     <w:spacing w:before="0" w:beforeAutospacing="0" w:after="0" w:afterAutospacing="0"/>
                                     <w:jc w:val="center"/>
                                     <w:rPr>
-                                      <w:rFonts w:ascii="GE SS Two Bold" w:eastAsia="GE SS Two Bold" w:cs="GE SS Two Bold" w:hint="cs"/>
+                                      <w:rFonts w:ascii="GE SS Two Bold" w:eastAsia="GE SS Two Bold" w:cs="GE SS Two Bold"/>
                                       <w:b/>
                                       <w:bCs/>
                                       <w:color w:val="1B5337" w:themeColor="accent3" w:themeShade="80"/>
@@ -1155,20 +733,7 @@
                                       <w:rtl/>
                                       <w:lang w:eastAsia="en-US" w:bidi="ar-EG"/>
                                     </w:rPr>
-                                    <w:t xml:space="preserve"> </w:t>
-                                  </w:r>
-                                  <w:r>
-                                    <w:rPr>
-                                      <w:rFonts w:ascii="GE SS Two Bold" w:eastAsia="GE SS Two Bold" w:hAnsi="Times New Roman" w:cs="GE SS Two Bold" w:hint="cs"/>
-                                      <w:b/>
-                                      <w:bCs/>
-                                      <w:color w:val="1B5337" w:themeColor="accent3" w:themeShade="80"/>
-                                      <w:sz w:val="20"/>
-                                      <w:szCs w:val="20"/>
-                                      <w:rtl/>
-                                      <w:lang w:eastAsia="en-US" w:bidi="ar-EG"/>
-                                    </w:rPr>
-                                    <w:t xml:space="preserve">ع 8 مدينه المستقبل </w:t>
+                                    <w:t xml:space="preserve"> ع 8 مدينه المستقبل </w:t>
                                   </w:r>
                                   <w:r>
                                     <w:rPr>
@@ -1413,19 +978,7 @@
                                       <w:rtl/>
                                       <w:lang w:eastAsia="en-US" w:bidi="ar-EG"/>
                                     </w:rPr>
-                                    <w:t xml:space="preserve"> </w:t>
-                                  </w:r>
-                                  <w:r>
-                                    <w:rPr>
-                                      <w:rFonts w:ascii="GE SS Two Bold" w:eastAsia="GE SS Two Bold" w:hAnsi="Times New Roman" w:cs="GE SS Two Bold" w:hint="cs"/>
-                                      <w:caps w:val="0"/>
-                                      <w:color w:val="1B5337" w:themeColor="accent3" w:themeShade="80"/>
-                                      <w:sz w:val="20"/>
-                                      <w:szCs w:val="20"/>
-                                      <w:rtl/>
-                                      <w:lang w:eastAsia="en-US" w:bidi="ar-EG"/>
-                                    </w:rPr>
-                                    <w:t>01223344673</w:t>
+                                    <w:t xml:space="preserve"> 01223344673</w:t>
                                   </w:r>
                                 </w:p>
                                 <w:p>
@@ -1705,7 +1258,7 @@
                               <w:spacing w:before="0" w:beforeAutospacing="0" w:after="0" w:afterAutospacing="0"/>
                               <w:jc w:val="center"/>
                               <w:rPr>
-                                <w:rFonts w:ascii="GE SS Two Bold" w:eastAsia="GE SS Two Bold" w:cs="GE SS Two Bold" w:hint="cs"/>
+                                <w:rFonts w:ascii="GE SS Two Bold" w:eastAsia="GE SS Two Bold" w:cs="GE SS Two Bold"/>
                                 <w:b/>
                                 <w:bCs/>
                                 <w:color w:val="1B5337" w:themeColor="accent3" w:themeShade="80"/>
@@ -1909,20 +1462,7 @@
                                 <w:rtl/>
                                 <w:lang w:eastAsia="en-US" w:bidi="ar-EG"/>
                               </w:rPr>
-                              <w:t xml:space="preserve"> </w:t>
-                            </w:r>
-                            <w:r>
-                              <w:rPr>
-                                <w:rFonts w:ascii="GE SS Two Bold" w:eastAsia="GE SS Two Bold" w:hAnsi="Times New Roman" w:cs="GE SS Two Bold" w:hint="cs"/>
-                                <w:b/>
-                                <w:bCs/>
-                                <w:color w:val="1B5337" w:themeColor="accent3" w:themeShade="80"/>
-                                <w:sz w:val="20"/>
-                                <w:szCs w:val="20"/>
-                                <w:rtl/>
-                                <w:lang w:eastAsia="en-US" w:bidi="ar-EG"/>
-                              </w:rPr>
-                              <w:t xml:space="preserve">ع 8 مدينه المستقبل </w:t>
+                              <w:t xml:space="preserve"> ع 8 مدينه المستقبل </w:t>
                             </w:r>
                             <w:r>
                               <w:rPr>
@@ -2167,19 +1707,7 @@
                                 <w:rtl/>
                                 <w:lang w:eastAsia="en-US" w:bidi="ar-EG"/>
                               </w:rPr>
-                              <w:t xml:space="preserve"> </w:t>
-                            </w:r>
-                            <w:r>
-                              <w:rPr>
-                                <w:rFonts w:ascii="GE SS Two Bold" w:eastAsia="GE SS Two Bold" w:hAnsi="Times New Roman" w:cs="GE SS Two Bold" w:hint="cs"/>
-                                <w:caps w:val="0"/>
-                                <w:color w:val="1B5337" w:themeColor="accent3" w:themeShade="80"/>
-                                <w:sz w:val="20"/>
-                                <w:szCs w:val="20"/>
-                                <w:rtl/>
-                                <w:lang w:eastAsia="en-US" w:bidi="ar-EG"/>
-                              </w:rPr>
-                              <w:t>01223344673</w:t>
+                              <w:t xml:space="preserve"> 01223344673</w:t>
                             </w:r>
                           </w:p>
                           <w:p>
@@ -3086,6 +2614,121 @@
               <w:ind w:left="595" w:hanging="595"/>
               <w:jc w:val="lowKashida"/>
               <w:rPr>
+                <w:rFonts w:ascii="Simplified Arabic" w:hAnsi="Simplified Arabic" w:cs="SKR HEAD1" w:hint="cs"/>
+                <w:sz w:val="36"/>
+                <w:szCs w:val="36"/>
+                <w:u w:val="single" w:color="FFFFFF"/>
+                <w:rtl/>
+                <w:lang w:bidi="ar-EG"/>
+              </w:rPr>
+            </w:pPr>
+            <w:r>
+              <w:rPr>
+                <w:rFonts w:ascii="Simplified Arabic" w:hAnsi="Simplified Arabic" w:cs="SKR HEAD1" w:hint="cs"/>
+                <w:sz w:val="36"/>
+                <w:szCs w:val="36"/>
+                <w:u w:val="single" w:color="FFFFFF"/>
+                <w:rtl/>
+                <w:lang w:bidi="ar-EG"/>
+              </w:rPr>
+              <w:t xml:space="preserve">    </w:t>
+            </w:r>
+            <w:r>
+              <w:rPr>
+                <w:rFonts w:ascii="Simplified Arabic" w:hAnsi="Simplified Arabic" w:cs="SKR HEAD1" w:hint="cs"/>
+                <w:sz w:val="36"/>
+                <w:szCs w:val="36"/>
+                <w:u w:val="single" w:color="FFFFFF"/>
+                <w:rtl/>
+                <w:lang w:bidi="ar-EG"/>
+              </w:rPr>
+              <w:t xml:space="preserve">- شهادة معادلة الماجستير من المجلس الأعلى </w:t>
+            </w:r>
+          </w:p>
+          <w:p>
+            <w:pPr>
+              <w:bidi/>
+              <w:spacing w:line="216" w:lineRule="auto"/>
+              <w:ind w:left="595" w:hanging="595"/>
+              <w:jc w:val="lowKashida"/>
+              <w:rPr>
+                <w:rFonts w:ascii="Simplified Arabic" w:hAnsi="Simplified Arabic" w:cs="SKR HEAD1" w:hint="cs"/>
+                <w:sz w:val="40"/>
+                <w:szCs w:val="34"/>
+                <w:rtl/>
+                <w:lang w:bidi="ar-EG"/>
+              </w:rPr>
+            </w:pPr>
+            <w:r>
+              <w:rPr>
+                <w:rFonts w:ascii="Simplified Arabic" w:hAnsi="Simplified Arabic" w:cs="SKR HEAD1" w:hint="cs"/>
+                <w:sz w:val="36"/>
+                <w:szCs w:val="36"/>
+                <w:u w:val="single" w:color="FFFFFF"/>
+                <w:rtl/>
+                <w:lang w:bidi="ar-EG"/>
+              </w:rPr>
+              <w:t xml:space="preserve">        </w:t>
+            </w:r>
+            <w:r>
+              <w:rPr>
+                <w:rFonts w:ascii="Simplified Arabic" w:hAnsi="Simplified Arabic" w:cs="SKR HEAD1" w:hint="cs"/>
+                <w:sz w:val="36"/>
+                <w:szCs w:val="36"/>
+                <w:u w:val="single" w:color="FFFFFF"/>
+                <w:rtl/>
+                <w:lang w:bidi="ar-EG"/>
+              </w:rPr>
+              <w:t>للجامعات</w:t>
+            </w:r>
+            <w:r>
+              <w:rPr>
+                <w:rFonts w:ascii="Simplified Arabic" w:hAnsi="Simplified Arabic" w:cs="SKR HEAD1" w:hint="cs"/>
+                <w:sz w:val="40"/>
+                <w:szCs w:val="34"/>
+                <w:rtl/>
+                <w:lang w:bidi="ar-EG"/>
+              </w:rPr>
+              <w:t xml:space="preserve"> </w:t>
+            </w:r>
+            <w:r>
+              <w:rPr>
+                <w:rFonts w:ascii="Simplified Arabic" w:hAnsi="Simplified Arabic" w:cs="SKR HEAD1" w:hint="cs"/>
+                <w:sz w:val="40"/>
+                <w:szCs w:val="34"/>
+                <w:rtl/>
+                <w:lang w:bidi="ar-EG"/>
+              </w:rPr>
+              <w:t xml:space="preserve"> </w:t>
+            </w:r>
+            <w:r>
+              <w:rPr>
+                <w:rFonts w:ascii="Simplified Arabic" w:hAnsi="Simplified Arabic" w:cs="SKR HEAD1" w:hint="cs"/>
+                <w:sz w:val="40"/>
+                <w:szCs w:val="34"/>
+                <w:rtl/>
+                <w:lang w:bidi="ar-EG"/>
+              </w:rPr>
+              <w:t>.</w:t>
+            </w:r>
+            <w:r>
+              <w:rPr>
+                <w:rFonts w:ascii="Simplified Arabic" w:hAnsi="Simplified Arabic" w:cs="SKR HEAD1" w:hint="cs"/>
+                <w:sz w:val="40"/>
+                <w:szCs w:val="34"/>
+                <w:rtl/>
+                <w:lang w:bidi="ar-EG"/>
+              </w:rPr>
+              <w:t xml:space="preserve">  </w:t>
+            </w:r>
+          </w:p>
+          <w:p>
+            <w:pPr>
+              <w:bidi/>
+              <w:spacing w:line="216" w:lineRule="auto"/>
+              <w:ind w:left="595" w:hanging="595"/>
+              <w:jc w:val="lowKashida"/>
+              <w:rPr>
                 <w:rFonts w:ascii="Simplified Arabic" w:hAnsi="Simplified Arabic" w:cs="SKR HEAD1"/>
                 <w:sz w:val="40"/>
                 <w:szCs w:val="34"/>
@@ -3095,34 +2738,12 @@
             <w:r>
               <w:rPr>
                 <w:rFonts w:ascii="Simplified Arabic" w:hAnsi="Simplified Arabic" w:cs="SKR HEAD1" w:hint="cs"/>
-                <w:sz w:val="36"/>
-                <w:szCs w:val="36"/>
-                <w:u w:val="single" w:color="FFFFFF"/>
-                <w:rtl/>
-                <w:lang w:bidi="ar-EG"/>
-              </w:rPr>
-              <w:t xml:space="preserve">    </w:t>
-            </w:r>
-            <w:r>
-              <w:rPr>
-                <w:rFonts w:ascii="Simplified Arabic" w:hAnsi="Simplified Arabic" w:cs="SKR HEAD1" w:hint="cs"/>
-                <w:sz w:val="36"/>
-                <w:szCs w:val="36"/>
-                <w:u w:val="single" w:color="FFFFFF"/>
-                <w:rtl/>
-                <w:lang w:bidi="ar-EG"/>
-              </w:rPr>
-              <w:t>- شهادة معادلة الماجستير من المجلس الأعلى للجامعات</w:t>
-            </w:r>
-            <w:r>
-              <w:rPr>
-                <w:rFonts w:ascii="Simplified Arabic" w:hAnsi="Simplified Arabic" w:cs="SKR HEAD1" w:hint="cs"/>
                 <w:sz w:val="40"/>
                 <w:szCs w:val="34"/>
                 <w:rtl/>
                 <w:lang w:bidi="ar-EG"/>
               </w:rPr>
-              <w:t xml:space="preserve"> .</w:t>
+              <w:t xml:space="preserve">  </w:t>
             </w:r>
           </w:p>
         </w:tc>
@@ -3427,14 +3048,12 @@
             <w:pPr>
               <w:bidi/>
               <w:spacing w:line="216" w:lineRule="auto"/>
-              <w:ind w:left="595" w:hanging="595"/>
-              <w:jc w:val="lowKashida"/>
+              <w:ind w:left="511" w:hangingChars="142" w:hanging="511"/>
               <w:rPr>
                 <w:rFonts w:ascii="Simplified Arabic" w:hAnsi="Simplified Arabic" w:cs="SKR HEAD1"/>
-                <w:color w:val="C00000"/>
                 <w:sz w:val="36"/>
                 <w:szCs w:val="36"/>
-                <w:u w:val="single"/>
+                <w:u w:val="single" w:color="FFFFFF"/>
                 <w:rtl/>
                 <w:lang w:bidi="ar-EG"/>
               </w:rPr>
@@ -3470,7 +3089,139 @@
                 <w:rtl/>
                 <w:lang w:bidi="ar-EG"/>
               </w:rPr>
-              <w:t xml:space="preserve"> العمل في فوج تشهيلات  البحر الأبيض المتوسط التابع للقوات المسلحة .</w:t>
+              <w:t xml:space="preserve"> </w:t>
+            </w:r>
+            <w:r>
+              <w:rPr>
+                <w:rFonts w:ascii="Simplified Arabic" w:hAnsi="Simplified Arabic" w:cs="SKR HEAD1" w:hint="cs"/>
+                <w:sz w:val="36"/>
+                <w:szCs w:val="36"/>
+                <w:u w:val="single" w:color="FFFFFF"/>
+                <w:rtl/>
+                <w:lang w:bidi="ar-EG"/>
+              </w:rPr>
+              <w:t xml:space="preserve"> </w:t>
+            </w:r>
+            <w:r>
+              <w:rPr>
+                <w:rFonts w:ascii="Simplified Arabic" w:hAnsi="Simplified Arabic" w:cs="SKR HEAD1" w:hint="cs"/>
+                <w:sz w:val="36"/>
+                <w:szCs w:val="36"/>
+                <w:u w:val="single" w:color="FFFFFF"/>
+                <w:rtl/>
+                <w:lang w:bidi="ar-EG"/>
+              </w:rPr>
+              <w:t>رئيـــــس مجلــــس  إدارة شــ</w:t>
+            </w:r>
+            <w:r>
+              <w:rPr>
+                <w:rFonts w:ascii="Simplified Arabic" w:hAnsi="Simplified Arabic" w:cs="SKR HEAD1" w:hint="cs"/>
+                <w:sz w:val="36"/>
+                <w:szCs w:val="36"/>
+                <w:u w:val="single" w:color="FFFFFF"/>
+                <w:rtl/>
+                <w:lang w:bidi="ar-EG"/>
+              </w:rPr>
+              <w:t>ــ</w:t>
+            </w:r>
+            <w:r>
+              <w:rPr>
+                <w:rFonts w:ascii="Simplified Arabic" w:hAnsi="Simplified Arabic" w:cs="SKR HEAD1" w:hint="cs"/>
+                <w:sz w:val="36"/>
+                <w:szCs w:val="36"/>
+                <w:u w:val="single" w:color="FFFFFF"/>
+                <w:rtl/>
+                <w:lang w:bidi="ar-EG"/>
+              </w:rPr>
+              <w:t>ـركة  النيـــــل الوطنيــــــة للنقـــــــــــــل النهري الف</w:t>
+            </w:r>
+            <w:r>
+              <w:rPr>
+                <w:rFonts w:ascii="Simplified Arabic" w:hAnsi="Simplified Arabic" w:cs="SKR HEAD1" w:hint="cs"/>
+                <w:sz w:val="36"/>
+                <w:szCs w:val="36"/>
+                <w:u w:val="single" w:color="FFFFFF"/>
+                <w:rtl/>
+                <w:lang w:bidi="ar-EG"/>
+              </w:rPr>
+              <w:t>ـــ</w:t>
+            </w:r>
+            <w:r>
+              <w:rPr>
+                <w:rFonts w:ascii="Simplified Arabic" w:hAnsi="Simplified Arabic" w:cs="SKR HEAD1" w:hint="cs"/>
+                <w:sz w:val="36"/>
+                <w:szCs w:val="36"/>
+                <w:u w:val="single" w:color="FFFFFF"/>
+                <w:rtl/>
+                <w:lang w:bidi="ar-EG"/>
+              </w:rPr>
+              <w:t>تره م</w:t>
+            </w:r>
+            <w:r>
+              <w:rPr>
+                <w:rFonts w:ascii="Simplified Arabic" w:hAnsi="Simplified Arabic" w:cs="SKR HEAD1" w:hint="cs"/>
+                <w:sz w:val="36"/>
+                <w:szCs w:val="36"/>
+                <w:u w:val="single" w:color="FFFFFF"/>
+                <w:rtl/>
+                <w:lang w:bidi="ar-EG"/>
+              </w:rPr>
+              <w:t>ــ</w:t>
+            </w:r>
+            <w:r>
+              <w:rPr>
+                <w:rFonts w:ascii="Simplified Arabic" w:hAnsi="Simplified Arabic" w:cs="SKR HEAD1" w:hint="cs"/>
+                <w:sz w:val="36"/>
+                <w:szCs w:val="36"/>
+                <w:u w:val="single" w:color="FFFFFF"/>
+                <w:rtl/>
+                <w:lang w:bidi="ar-EG"/>
+              </w:rPr>
+              <w:t xml:space="preserve">ن  </w:t>
+            </w:r>
+            <w:r>
+              <w:rPr>
+                <w:rFonts w:ascii="Simplified Arabic" w:hAnsi="Simplified Arabic" w:cs="SKR HEAD1" w:hint="cs"/>
+                <w:sz w:val="36"/>
+                <w:szCs w:val="36"/>
+                <w:u w:val="single" w:color="FFFFFF"/>
+                <w:rtl/>
+                <w:lang w:bidi="ar-EG"/>
+              </w:rPr>
+              <w:t xml:space="preserve">     </w:t>
+            </w:r>
+            <w:r>
+              <w:rPr>
+                <w:rFonts w:ascii="Simplified Arabic" w:hAnsi="Simplified Arabic" w:cs="SKR HEAD1" w:hint="cs"/>
+                <w:sz w:val="36"/>
+                <w:szCs w:val="36"/>
+                <w:u w:val="single" w:color="FFFFFF"/>
+                <w:rtl/>
+                <w:lang w:bidi="ar-EG"/>
+              </w:rPr>
+              <w:t>1 / 7 / 2019-</w:t>
+            </w:r>
+            <w:r>
+              <w:rPr>
+                <w:rFonts w:ascii="Simplified Arabic" w:hAnsi="Simplified Arabic" w:cs="SKR HEAD1" w:hint="cs"/>
+                <w:sz w:val="36"/>
+                <w:szCs w:val="36"/>
+                <w:u w:val="single" w:color="FFFFFF"/>
+                <w:rtl/>
+                <w:lang w:bidi="ar-EG"/>
+              </w:rPr>
+              <w:t xml:space="preserve">  1</w:t>
+            </w:r>
+            <w:r>
+              <w:rPr>
+                <w:rFonts w:ascii="Simplified Arabic" w:hAnsi="Simplified Arabic" w:cs="SKR HEAD1" w:hint="cs"/>
+                <w:sz w:val="36"/>
+                <w:szCs w:val="36"/>
+                <w:u w:val="single" w:color="FFFFFF"/>
+                <w:rtl/>
+                <w:lang w:bidi="ar-EG"/>
+              </w:rPr>
+              <w:t xml:space="preserve">/ 7 / 2022 </w:t>
             </w:r>
           </w:p>
           <w:p>
@@ -3497,7 +3248,296 @@
                 <w:rtl/>
                 <w:lang w:bidi="ar-EG"/>
               </w:rPr>
-              <w:t>٢- العمل في فوج تشهيلات  البحر الأحمر التابع للقوات المسلحة .</w:t>
+              <w:t xml:space="preserve">٢- </w:t>
+            </w:r>
+            <w:r>
+              <w:rPr>
+                <w:rFonts w:ascii="Simplified Arabic" w:hAnsi="Simplified Arabic" w:cs="SKR HEAD1" w:hint="cs"/>
+                <w:sz w:val="36"/>
+                <w:szCs w:val="36"/>
+                <w:u w:val="single" w:color="FFFFFF"/>
+                <w:rtl/>
+                <w:lang w:bidi="ar-EG"/>
+              </w:rPr>
+              <w:t xml:space="preserve"> </w:t>
+            </w:r>
+            <w:r>
+              <w:rPr>
+                <w:rFonts w:ascii="Simplified Arabic" w:hAnsi="Simplified Arabic" w:cs="SKR HEAD1" w:hint="cs"/>
+                <w:sz w:val="36"/>
+                <w:szCs w:val="36"/>
+                <w:u w:val="single" w:color="FFFFFF"/>
+                <w:rtl/>
+                <w:lang w:bidi="ar-EG"/>
+              </w:rPr>
+              <w:t xml:space="preserve">مدير إدارة النقل  للقوات المسلحة </w:t>
+            </w:r>
+            <w:r>
+              <w:rPr>
+                <w:rFonts w:ascii="Simplified Arabic" w:hAnsi="Simplified Arabic" w:cs="SKR HEAD1" w:hint="cs"/>
+                <w:sz w:val="36"/>
+                <w:szCs w:val="36"/>
+                <w:u w:val="single" w:color="FFFFFF"/>
+                <w:rtl/>
+                <w:lang w:bidi="ar-EG"/>
+              </w:rPr>
+              <w:t>.</w:t>
+            </w:r>
+          </w:p>
+          <w:p>
+            <w:pPr>
+              <w:bidi/>
+              <w:spacing w:line="276" w:lineRule="auto"/>
+              <w:ind w:left="511" w:hangingChars="142" w:hanging="511"/>
+              <w:jc w:val="lowKashida"/>
+              <w:rPr>
+                <w:rFonts w:ascii="Simplified Arabic" w:hAnsi="Simplified Arabic" w:cs="SKR HEAD1" w:hint="cs"/>
+                <w:sz w:val="36"/>
+                <w:szCs w:val="36"/>
+                <w:u w:val="single" w:color="FFFFFF"/>
+                <w:rtl/>
+                <w:lang w:bidi="ar-EG"/>
+              </w:rPr>
+            </w:pPr>
+            <w:r>
+              <w:rPr>
+                <w:rFonts w:ascii="Simplified Arabic" w:hAnsi="Simplified Arabic" w:cs="SKR HEAD1" w:hint="cs"/>
+                <w:sz w:val="36"/>
+                <w:szCs w:val="36"/>
+                <w:u w:val="single" w:color="FFFFFF"/>
+                <w:rtl/>
+                <w:lang w:bidi="ar-EG"/>
+              </w:rPr>
+              <w:t xml:space="preserve">٣ - </w:t>
+            </w:r>
+            <w:r>
+              <w:rPr>
+                <w:rFonts w:ascii="Simplified Arabic" w:hAnsi="Simplified Arabic" w:cs="SKR HEAD1" w:hint="cs"/>
+                <w:sz w:val="36"/>
+                <w:szCs w:val="36"/>
+                <w:u w:val="single" w:color="FFFFFF"/>
+                <w:rtl/>
+                <w:lang w:bidi="ar-EG"/>
+              </w:rPr>
+              <w:t xml:space="preserve"> </w:t>
+            </w:r>
+            <w:r>
+              <w:rPr>
+                <w:rFonts w:ascii="Simplified Arabic" w:hAnsi="Simplified Arabic" w:cs="SKR HEAD1" w:hint="cs"/>
+                <w:sz w:val="36"/>
+                <w:szCs w:val="36"/>
+                <w:u w:val="single" w:color="FFFFFF"/>
+                <w:rtl/>
+                <w:lang w:bidi="ar-EG"/>
+              </w:rPr>
+              <w:t xml:space="preserve">رئيس أركان إدارة النقل للقوات المسلحة </w:t>
+            </w:r>
+          </w:p>
+          <w:p>
+            <w:pPr>
+              <w:bidi/>
+              <w:spacing w:line="276" w:lineRule="auto"/>
+              <w:ind w:left="511" w:hangingChars="142" w:hanging="511"/>
+              <w:jc w:val="lowKashida"/>
+              <w:rPr>
+                <w:rFonts w:ascii="Simplified Arabic" w:hAnsi="Simplified Arabic" w:cs="SKR HEAD1"/>
+                <w:sz w:val="36"/>
+                <w:szCs w:val="36"/>
+                <w:u w:val="single" w:color="FFFFFF"/>
+                <w:rtl/>
+                <w:lang w:bidi="ar-EG"/>
+              </w:rPr>
+            </w:pPr>
+            <w:r>
+              <w:rPr>
+                <w:rFonts w:ascii="Simplified Arabic" w:hAnsi="Simplified Arabic" w:cs="SKR HEAD1" w:hint="cs"/>
+                <w:sz w:val="36"/>
+                <w:szCs w:val="36"/>
+                <w:u w:val="single" w:color="FFFFFF"/>
+                <w:rtl/>
+                <w:lang w:bidi="ar-EG"/>
+              </w:rPr>
+              <w:lastRenderedPageBreak/>
+              <w:t xml:space="preserve">٤- </w:t>
+            </w:r>
+            <w:r>
+              <w:rPr>
+                <w:rFonts w:ascii="Simplified Arabic" w:hAnsi="Simplified Arabic" w:cs="SKR HEAD1" w:hint="cs"/>
+                <w:sz w:val="36"/>
+                <w:szCs w:val="36"/>
+                <w:u w:val="single" w:color="FFFFFF"/>
+                <w:rtl/>
+                <w:lang w:bidi="ar-EG"/>
+              </w:rPr>
+              <w:t xml:space="preserve"> </w:t>
+            </w:r>
+            <w:r>
+              <w:rPr>
+                <w:rFonts w:ascii="Simplified Arabic" w:hAnsi="Simplified Arabic" w:cs="SKR HEAD1" w:hint="cs"/>
+                <w:sz w:val="36"/>
+                <w:szCs w:val="36"/>
+                <w:u w:val="single" w:color="FFFFFF"/>
+                <w:rtl/>
+                <w:lang w:bidi="ar-EG"/>
+              </w:rPr>
+              <w:t>رئيس فرع التدريب بهيئة الإمداد والتموين القوات المسلحة .</w:t>
+            </w:r>
+            <w:r>
+              <w:rPr>
+                <w:rFonts w:ascii="Simplified Arabic" w:hAnsi="Simplified Arabic" w:cs="SKR HEAD1" w:hint="cs"/>
+                <w:sz w:val="36"/>
+                <w:szCs w:val="36"/>
+                <w:u w:val="single" w:color="FFFFFF"/>
+                <w:rtl/>
+                <w:lang w:bidi="ar-EG"/>
+              </w:rPr>
+              <w:t>.</w:t>
+            </w:r>
+          </w:p>
+          <w:p>
+            <w:pPr>
+              <w:bidi/>
+              <w:spacing w:line="216" w:lineRule="auto"/>
+              <w:ind w:left="511" w:hangingChars="142" w:hanging="511"/>
+              <w:rPr>
+                <w:rFonts w:ascii="Simplified Arabic" w:hAnsi="Simplified Arabic" w:cs="SKR HEAD1"/>
+                <w:sz w:val="36"/>
+                <w:szCs w:val="36"/>
+                <w:u w:val="single" w:color="FFFFFF"/>
+                <w:rtl/>
+                <w:lang w:bidi="ar-EG"/>
+              </w:rPr>
+            </w:pPr>
+            <w:r>
+              <w:rPr>
+                <w:rFonts w:ascii="Simplified Arabic" w:hAnsi="Simplified Arabic" w:cs="SKR HEAD1" w:hint="cs"/>
+                <w:sz w:val="36"/>
+                <w:szCs w:val="36"/>
+                <w:u w:val="single" w:color="FFFFFF"/>
+                <w:rtl/>
+                <w:lang w:bidi="ar-EG"/>
+              </w:rPr>
+              <w:t xml:space="preserve">٥-  </w:t>
+            </w:r>
+            <w:r>
+              <w:rPr>
+                <w:rFonts w:ascii="Simplified Arabic" w:hAnsi="Simplified Arabic" w:cs="SKR HEAD1" w:hint="cs"/>
+                <w:sz w:val="36"/>
+                <w:szCs w:val="36"/>
+                <w:u w:val="single" w:color="FFFFFF"/>
+                <w:rtl/>
+                <w:lang w:bidi="ar-EG"/>
+              </w:rPr>
+              <w:t xml:space="preserve"> </w:t>
+            </w:r>
+            <w:r>
+              <w:rPr>
+                <w:rFonts w:ascii="Simplified Arabic" w:hAnsi="Simplified Arabic" w:cs="SKR HEAD1" w:hint="cs"/>
+                <w:sz w:val="36"/>
+                <w:szCs w:val="36"/>
+                <w:u w:val="single" w:color="FFFFFF"/>
+                <w:rtl/>
+                <w:lang w:bidi="ar-EG"/>
+              </w:rPr>
+              <w:t>رئيس شعبه امداد وتموين الجيش الثالث الميداني</w:t>
+            </w:r>
+          </w:p>
+          <w:p>
+            <w:pPr>
+              <w:bidi/>
+              <w:spacing w:line="360" w:lineRule="auto"/>
+              <w:ind w:left="595" w:hanging="595"/>
+              <w:jc w:val="lowKashida"/>
+              <w:rPr>
+                <w:sz w:val="36"/>
+                <w:szCs w:val="36"/>
+                <w:lang w:bidi="ar-EG"/>
+              </w:rPr>
+            </w:pPr>
+            <w:r>
+              <w:rPr>
+                <w:rFonts w:ascii="Simplified Arabic" w:hAnsi="Simplified Arabic" w:cs="SKR HEAD1" w:hint="cs"/>
+                <w:sz w:val="36"/>
+                <w:szCs w:val="36"/>
+                <w:u w:val="single" w:color="FFFFFF"/>
+                <w:rtl/>
+                <w:lang w:bidi="ar-EG"/>
+              </w:rPr>
+              <w:t>٧-   رئيس محور تحركات القوات المسلحة - هيئة عمليات القوات المسلحة لمدة 3 سنوات</w:t>
+            </w:r>
+          </w:p>
+          <w:p>
+            <w:pPr>
+              <w:bidi/>
+              <w:spacing w:line="216" w:lineRule="auto"/>
+              <w:ind w:left="511" w:hangingChars="142" w:hanging="511"/>
+              <w:rPr>
+                <w:rFonts w:ascii="Simplified Arabic" w:hAnsi="Simplified Arabic" w:cs="SKR HEAD1"/>
+                <w:sz w:val="36"/>
+                <w:szCs w:val="36"/>
+                <w:u w:val="single" w:color="FFFFFF"/>
+                <w:rtl/>
+                <w:lang w:bidi="ar-EG"/>
+              </w:rPr>
+            </w:pPr>
+          </w:p>
+          <w:p>
+            <w:pPr>
+              <w:bidi/>
+              <w:spacing w:line="216" w:lineRule="auto"/>
+              <w:ind w:left="511" w:hangingChars="142" w:hanging="511"/>
+              <w:rPr>
+                <w:rFonts w:ascii="Simplified Arabic" w:hAnsi="Simplified Arabic" w:cs="SKR HEAD1"/>
+                <w:sz w:val="36"/>
+                <w:szCs w:val="36"/>
+                <w:u w:val="single" w:color="FFFFFF"/>
+                <w:rtl/>
+                <w:lang w:bidi="ar-EG"/>
+              </w:rPr>
+            </w:pPr>
+            <w:r>
+              <w:rPr>
+                <w:rFonts w:ascii="Simplified Arabic" w:hAnsi="Simplified Arabic" w:cs="SKR HEAD1" w:hint="cs"/>
+                <w:sz w:val="36"/>
+                <w:szCs w:val="36"/>
+                <w:u w:val="single" w:color="FFFFFF"/>
+                <w:rtl/>
+                <w:lang w:bidi="ar-EG"/>
+              </w:rPr>
+              <w:t xml:space="preserve">٦ </w:t>
+            </w:r>
+            <w:r>
+              <w:rPr>
+                <w:rFonts w:ascii="Simplified Arabic" w:hAnsi="Simplified Arabic" w:cs="SKR HEAD1" w:hint="cs"/>
+                <w:sz w:val="36"/>
+                <w:szCs w:val="36"/>
+                <w:u w:val="single" w:color="FFFFFF"/>
+                <w:rtl/>
+                <w:lang w:bidi="ar-EG"/>
+              </w:rPr>
+              <w:t>-</w:t>
+            </w:r>
+            <w:r>
+              <w:rPr>
+                <w:rFonts w:ascii="Simplified Arabic" w:hAnsi="Simplified Arabic" w:cs="SKR HEAD1" w:hint="cs"/>
+                <w:sz w:val="36"/>
+                <w:szCs w:val="36"/>
+                <w:u w:val="single" w:color="FFFFFF"/>
+                <w:rtl/>
+                <w:lang w:bidi="ar-EG"/>
+              </w:rPr>
+              <w:t xml:space="preserve"> </w:t>
+            </w:r>
+            <w:r>
+              <w:rPr>
+                <w:rFonts w:ascii="Simplified Arabic" w:hAnsi="Simplified Arabic" w:cs="SKR HEAD1" w:hint="cs"/>
+                <w:sz w:val="36"/>
+                <w:szCs w:val="36"/>
+                <w:u w:val="single" w:color="FFFFFF"/>
+                <w:rtl/>
+                <w:lang w:bidi="ar-EG"/>
+              </w:rPr>
+              <w:t>رئيس شئون إدارية الفرقة 4 مدرعات .</w:t>
             </w:r>
           </w:p>
           <w:p>
@@ -3524,24 +3564,8 @@
                 <w:rtl/>
                 <w:lang w:bidi="ar-EG"/>
               </w:rPr>
-              <w:t xml:space="preserve">٣ - تدرج فى جميع الوظائف القيادية بسلاح النقل وهيئة الإمداد والتموين حتى وظيفة مدير إدارة النقل بالقوات المسلحة .                                                                                                    </w:t>
-            </w:r>
-          </w:p>
-          <w:p>
-            <w:pPr>
-              <w:bidi/>
-              <w:spacing w:line="276" w:lineRule="auto"/>
-              <w:ind w:left="511" w:hangingChars="142" w:hanging="511"/>
-              <w:jc w:val="lowKashida"/>
-              <w:rPr>
-                <w:rFonts w:ascii="Simplified Arabic" w:hAnsi="Simplified Arabic" w:cs="SKR HEAD1"/>
-                <w:sz w:val="36"/>
-                <w:szCs w:val="36"/>
-                <w:u w:val="single" w:color="FFFFFF"/>
-                <w:rtl/>
-                <w:lang w:bidi="ar-EG"/>
-              </w:rPr>
-            </w:pPr>
+              <w:t xml:space="preserve">٧- </w:t>
+            </w:r>
             <w:r>
               <w:rPr>
                 <w:rFonts w:ascii="Simplified Arabic" w:hAnsi="Simplified Arabic" w:cs="SKR HEAD1" w:hint="cs"/>
@@ -3551,21 +3575,8 @@
                 <w:rtl/>
                 <w:lang w:bidi="ar-EG"/>
               </w:rPr>
-              <w:t>٤- رئيس شئون إدارية الفرقة 4 مدرعات .</w:t>
-            </w:r>
-          </w:p>
-          <w:p>
-            <w:pPr>
-              <w:bidi/>
-              <w:spacing w:line="360" w:lineRule="auto"/>
-              <w:ind w:left="595" w:hanging="595"/>
-              <w:jc w:val="lowKashida"/>
-              <w:rPr>
-                <w:sz w:val="36"/>
-                <w:szCs w:val="36"/>
-                <w:lang w:bidi="ar-EG"/>
-              </w:rPr>
-            </w:pPr>
+              <w:t xml:space="preserve"> </w:t>
+            </w:r>
             <w:r>
               <w:rPr>
                 <w:rFonts w:ascii="Simplified Arabic" w:hAnsi="Simplified Arabic" w:cs="SKR HEAD1" w:hint="cs"/>
@@ -3575,19 +3586,7 @@
                 <w:rtl/>
                 <w:lang w:bidi="ar-EG"/>
               </w:rPr>
-              <w:t xml:space="preserve">٥-  رئيس محور تحركات القوات المسلحة - هيئة </w:t>
-            </w:r>
-            <w:r>
-              <w:rPr>
-                <w:rFonts w:ascii="Simplified Arabic" w:hAnsi="Simplified Arabic" w:cs="SKR HEAD1" w:hint="cs"/>
-                <w:sz w:val="36"/>
-                <w:szCs w:val="36"/>
-                <w:u w:val="single" w:color="FFFFFF"/>
-                <w:rtl/>
-                <w:lang w:bidi="ar-EG"/>
-              </w:rPr>
-              <w:lastRenderedPageBreak/>
-              <w:t>عمليات القوات المسلحة لمدة 3 سنوات</w:t>
+              <w:t xml:space="preserve">تدرج فى جميع الوظائف القيادية بسلاح النقل وهيئة الإمداد والتموين حتى وظيفة مدير إدارة النقل بالقوات المسلحة .                                                                                                    </w:t>
             </w:r>
           </w:p>
           <w:p>
@@ -3613,18 +3612,7 @@
                 <w:rtl/>
                 <w:lang w:bidi="ar-EG"/>
               </w:rPr>
-              <w:t xml:space="preserve">٦ </w:t>
-            </w:r>
-            <w:r>
-              <w:rPr>
-                <w:rFonts w:ascii="Simplified Arabic" w:hAnsi="Simplified Arabic" w:cs="SKR HEAD1"/>
-                <w:sz w:val="36"/>
-                <w:szCs w:val="36"/>
-                <w:u w:val="single" w:color="FFFFFF"/>
-                <w:rtl/>
-                <w:lang w:bidi="ar-EG"/>
-              </w:rPr>
-              <w:t>–</w:t>
+              <w:t xml:space="preserve">٨- </w:t>
             </w:r>
             <w:r>
               <w:rPr>
@@ -3635,7 +3623,79 @@
                 <w:rtl/>
                 <w:lang w:bidi="ar-EG"/>
               </w:rPr>
-              <w:t xml:space="preserve"> رئيس شعبه امداد وتموين الجيش الثالث الميداني</w:t>
+              <w:t xml:space="preserve"> </w:t>
+            </w:r>
+            <w:r>
+              <w:rPr>
+                <w:rFonts w:ascii="Simplified Arabic" w:hAnsi="Simplified Arabic" w:cs="SKR HEAD1" w:hint="cs"/>
+                <w:sz w:val="36"/>
+                <w:szCs w:val="36"/>
+                <w:u w:val="single" w:color="FFFFFF"/>
+                <w:rtl/>
+                <w:lang w:bidi="ar-EG"/>
+              </w:rPr>
+              <w:t>العمل في فوج تشهيلات  البحر الأحمر التابع للقوات المسلحة .</w:t>
+            </w:r>
+          </w:p>
+          <w:p>
+            <w:pPr>
+              <w:bidi/>
+              <w:spacing w:line="216" w:lineRule="auto"/>
+              <w:ind w:left="595" w:hanging="595"/>
+              <w:jc w:val="lowKashida"/>
+              <w:rPr>
+                <w:rFonts w:ascii="Simplified Arabic" w:hAnsi="Simplified Arabic" w:cs="SKR HEAD1"/>
+                <w:color w:val="C00000"/>
+                <w:sz w:val="36"/>
+                <w:szCs w:val="36"/>
+                <w:u w:val="single"/>
+                <w:rtl/>
+                <w:lang w:bidi="ar-EG"/>
+              </w:rPr>
+            </w:pPr>
+            <w:r>
+              <w:rPr>
+                <w:rFonts w:ascii="Simplified Arabic" w:hAnsi="Simplified Arabic" w:cs="SKR HEAD1" w:hint="cs"/>
+                <w:sz w:val="36"/>
+                <w:szCs w:val="36"/>
+                <w:u w:val="single" w:color="FFFFFF"/>
+                <w:rtl/>
+                <w:lang w:bidi="ar-EG"/>
+              </w:rPr>
+              <w:t>9</w:t>
+            </w:r>
+            <w:r>
+              <w:rPr>
+                <w:rFonts w:ascii="Simplified Arabic" w:hAnsi="Simplified Arabic" w:cs="SKR HEAD1" w:hint="cs"/>
+                <w:sz w:val="36"/>
+                <w:szCs w:val="36"/>
+                <w:u w:val="single" w:color="FFFFFF"/>
+                <w:rtl/>
+                <w:lang w:bidi="ar-EG"/>
+              </w:rPr>
+              <w:t xml:space="preserve"> -.</w:t>
+            </w:r>
+            <w:r>
+              <w:rPr>
+                <w:rFonts w:ascii="Simplified Arabic" w:hAnsi="Simplified Arabic" w:cs="SKR HEAD1" w:hint="cs"/>
+                <w:sz w:val="36"/>
+                <w:szCs w:val="36"/>
+                <w:u w:val="single" w:color="FFFFFF"/>
+                <w:rtl/>
+                <w:lang w:bidi="ar-EG"/>
+              </w:rPr>
+              <w:t xml:space="preserve"> </w:t>
+            </w:r>
+            <w:r>
+              <w:rPr>
+                <w:rFonts w:ascii="Simplified Arabic" w:hAnsi="Simplified Arabic" w:cs="SKR HEAD1" w:hint="cs"/>
+                <w:sz w:val="36"/>
+                <w:szCs w:val="36"/>
+                <w:u w:val="single" w:color="FFFFFF"/>
+                <w:rtl/>
+                <w:lang w:bidi="ar-EG"/>
+              </w:rPr>
+              <w:t>العمل في فوج تشهيلات  البحر الأبيض المتوسط التابع للقوات المسلحة .</w:t>
             </w:r>
           </w:p>
           <w:p>
@@ -3652,95 +3712,6 @@
                 <w:lang w:bidi="ar-EG"/>
               </w:rPr>
             </w:pPr>
-            <w:r>
-              <w:rPr>
-                <w:rFonts w:ascii="Simplified Arabic" w:hAnsi="Simplified Arabic" w:cs="SKR HEAD1" w:hint="cs"/>
-                <w:sz w:val="36"/>
-                <w:szCs w:val="36"/>
-                <w:u w:val="single" w:color="FFFFFF"/>
-                <w:rtl/>
-                <w:lang w:bidi="ar-EG"/>
-              </w:rPr>
-              <w:t>٧- رئيس فرع التدريب بهيئة الإمداد والتموين القوات المسلحة .</w:t>
-            </w:r>
-          </w:p>
-          <w:p>
-            <w:pPr>
-              <w:bidi/>
-              <w:spacing w:line="216" w:lineRule="auto"/>
-              <w:ind w:left="511" w:hangingChars="142" w:hanging="511"/>
-              <w:rPr>
-                <w:rFonts w:ascii="Simplified Arabic" w:hAnsi="Simplified Arabic" w:cs="SKR HEAD1"/>
-                <w:sz w:val="36"/>
-                <w:szCs w:val="36"/>
-                <w:u w:val="single" w:color="FFFFFF"/>
-                <w:rtl/>
-                <w:lang w:bidi="ar-EG"/>
-              </w:rPr>
-            </w:pPr>
-            <w:r>
-              <w:rPr>
-                <w:rFonts w:ascii="Simplified Arabic" w:hAnsi="Simplified Arabic" w:cs="SKR HEAD1" w:hint="cs"/>
-                <w:sz w:val="36"/>
-                <w:szCs w:val="36"/>
-                <w:u w:val="single" w:color="FFFFFF"/>
-                <w:rtl/>
-                <w:lang w:bidi="ar-EG"/>
-              </w:rPr>
-              <w:t xml:space="preserve">٨- رئيس أركان إدارة النقل للقوات المسلحة . </w:t>
-            </w:r>
-          </w:p>
-          <w:p>
-            <w:pPr>
-              <w:bidi/>
-              <w:spacing w:line="216" w:lineRule="auto"/>
-              <w:ind w:left="511" w:hangingChars="142" w:hanging="511"/>
-              <w:rPr>
-                <w:rFonts w:ascii="Simplified Arabic" w:hAnsi="Simplified Arabic" w:cs="SKR HEAD1"/>
-                <w:sz w:val="36"/>
-                <w:szCs w:val="36"/>
-                <w:u w:val="single" w:color="FFFFFF"/>
-                <w:rtl/>
-                <w:lang w:bidi="ar-EG"/>
-              </w:rPr>
-            </w:pPr>
-            <w:r>
-              <w:rPr>
-                <w:rFonts w:ascii="Simplified Arabic" w:hAnsi="Simplified Arabic" w:cs="SKR HEAD1" w:hint="cs"/>
-                <w:sz w:val="36"/>
-                <w:szCs w:val="36"/>
-                <w:u w:val="single" w:color="FFFFFF"/>
-                <w:rtl/>
-                <w:lang w:bidi="ar-EG"/>
-              </w:rPr>
-              <w:t>8 - مدير إدارة النقل  للقوات المسلحة .</w:t>
-            </w:r>
-          </w:p>
-          <w:p>
-            <w:pPr>
-              <w:bidi/>
-              <w:spacing w:line="216" w:lineRule="auto"/>
-              <w:ind w:left="511" w:hangingChars="142" w:hanging="511"/>
-              <w:rPr>
-                <w:rFonts w:ascii="Simplified Arabic" w:hAnsi="Simplified Arabic" w:cs="SKR HEAD1"/>
-                <w:sz w:val="36"/>
-                <w:szCs w:val="36"/>
-                <w:u w:val="single" w:color="FFFFFF"/>
-                <w:rtl/>
-                <w:lang w:bidi="ar-EG"/>
-              </w:rPr>
-            </w:pPr>
-            <w:r>
-              <w:rPr>
-                <w:rFonts w:ascii="Simplified Arabic" w:hAnsi="Simplified Arabic" w:cs="SKR HEAD1" w:hint="cs"/>
-                <w:sz w:val="36"/>
-                <w:szCs w:val="36"/>
-                <w:u w:val="single" w:color="FFFFFF"/>
-                <w:rtl/>
-                <w:lang w:bidi="ar-EG"/>
-              </w:rPr>
-              <w:t xml:space="preserve">9 -  رئيـــــس مجلــــس  إدارة شـــركة  النيـــــل الوطنيــــــة للنقـــــــــــــل النهري الفتره من  1 / 7 / 2019-1/ 7 / 2022 </w:t>
-            </w:r>
           </w:p>
           <w:p>
             <w:pPr>
@@ -4289,17 +4260,18 @@
         <w:jc w:val="lowKashida"/>
         <w:rPr>
           <w:rFonts w:ascii="Simplified Arabic" w:hAnsi="Simplified Arabic" w:cs="SKR HEAD1"/>
-          <w:sz w:val="32"/>
-          <w:szCs w:val="34"/>
+          <w:sz w:val="36"/>
+          <w:szCs w:val="36"/>
           <w:rtl/>
           <w:lang w:bidi="ar-EG"/>
         </w:rPr>
       </w:pPr>
+      <w:bookmarkStart w:id="0" w:name="_GoBack"/>
       <w:r>
         <w:rPr>
           <w:rFonts w:ascii="Simplified Arabic" w:hAnsi="Simplified Arabic" w:cs="SKR HEAD1" w:hint="cs"/>
-          <w:sz w:val="32"/>
-          <w:szCs w:val="34"/>
+          <w:sz w:val="36"/>
+          <w:szCs w:val="36"/>
           <w:rtl/>
           <w:lang w:bidi="ar-EG"/>
         </w:rPr>
@@ -4308,8 +4280,8 @@
       <w:r>
         <w:rPr>
           <w:rFonts w:ascii="Simplified Arabic" w:hAnsi="Simplified Arabic" w:cs="SKR HEAD1" w:hint="cs"/>
-          <w:sz w:val="32"/>
-          <w:szCs w:val="34"/>
+          <w:sz w:val="36"/>
+          <w:szCs w:val="36"/>
           <w:rtl/>
           <w:lang w:bidi="ar-EG"/>
         </w:rPr>
@@ -4328,16 +4300,16 @@
         <w:jc w:val="lowKashida"/>
         <w:rPr>
           <w:rFonts w:ascii="Simplified Arabic" w:hAnsi="Simplified Arabic" w:cs="SKR HEAD1"/>
-          <w:sz w:val="32"/>
-          <w:szCs w:val="34"/>
+          <w:sz w:val="36"/>
+          <w:szCs w:val="36"/>
           <w:lang w:bidi="ar-EG"/>
         </w:rPr>
       </w:pPr>
       <w:r>
         <w:rPr>
           <w:rFonts w:ascii="Simplified Arabic" w:hAnsi="Simplified Arabic" w:cs="SKR HEAD1" w:hint="cs"/>
-          <w:sz w:val="32"/>
-          <w:szCs w:val="34"/>
+          <w:sz w:val="36"/>
+          <w:szCs w:val="36"/>
           <w:rtl/>
           <w:lang w:bidi="ar-EG"/>
         </w:rPr>
@@ -4346,8 +4318,8 @@
       <w:r>
         <w:rPr>
           <w:rFonts w:ascii="Simplified Arabic" w:hAnsi="Simplified Arabic" w:cs="SKR HEAD1"/>
-          <w:sz w:val="32"/>
-          <w:szCs w:val="34"/>
+          <w:sz w:val="36"/>
+          <w:szCs w:val="36"/>
           <w:rtl/>
           <w:lang w:bidi="ar-EG"/>
         </w:rPr>
@@ -4356,8 +4328,8 @@
       <w:r>
         <w:rPr>
           <w:rFonts w:ascii="Simplified Arabic" w:hAnsi="Simplified Arabic" w:cs="SKR HEAD1" w:hint="cs"/>
-          <w:sz w:val="32"/>
-          <w:szCs w:val="34"/>
+          <w:sz w:val="36"/>
+          <w:szCs w:val="36"/>
           <w:rtl/>
           <w:lang w:bidi="ar-EG"/>
         </w:rPr>
@@ -4366,8 +4338,8 @@
       <w:r>
         <w:rPr>
           <w:rFonts w:ascii="Simplified Arabic" w:hAnsi="Simplified Arabic" w:cs="SKR HEAD1" w:hint="cs"/>
-          <w:sz w:val="32"/>
-          <w:szCs w:val="34"/>
+          <w:sz w:val="36"/>
+          <w:szCs w:val="36"/>
           <w:rtl/>
           <w:lang w:bidi="ar-EG"/>
         </w:rPr>
@@ -4376,8 +4348,8 @@
       <w:r>
         <w:rPr>
           <w:rFonts w:ascii="Simplified Arabic" w:hAnsi="Simplified Arabic" w:cs="SKR HEAD1"/>
-          <w:sz w:val="32"/>
-          <w:szCs w:val="34"/>
+          <w:sz w:val="36"/>
+          <w:szCs w:val="36"/>
           <w:rtl/>
           <w:lang w:bidi="ar-EG"/>
         </w:rPr>
@@ -4386,8 +4358,8 @@
       <w:r>
         <w:rPr>
           <w:rFonts w:ascii="Simplified Arabic" w:hAnsi="Simplified Arabic" w:cs="SKR HEAD1" w:hint="cs"/>
-          <w:sz w:val="32"/>
-          <w:szCs w:val="34"/>
+          <w:sz w:val="36"/>
+          <w:szCs w:val="36"/>
           <w:rtl/>
           <w:lang w:bidi="ar-EG"/>
         </w:rPr>
@@ -4396,8 +4368,8 @@
       <w:r>
         <w:rPr>
           <w:rFonts w:ascii="Simplified Arabic" w:hAnsi="Simplified Arabic" w:cs="SKR HEAD1"/>
-          <w:sz w:val="32"/>
-          <w:szCs w:val="34"/>
+          <w:sz w:val="36"/>
+          <w:szCs w:val="36"/>
           <w:rtl/>
           <w:lang w:bidi="ar-EG"/>
         </w:rPr>
@@ -4406,8 +4378,8 @@
       <w:r>
         <w:rPr>
           <w:rFonts w:ascii="Simplified Arabic" w:hAnsi="Simplified Arabic" w:cs="SKR HEAD1" w:hint="cs"/>
-          <w:sz w:val="32"/>
-          <w:szCs w:val="34"/>
+          <w:sz w:val="36"/>
+          <w:szCs w:val="36"/>
           <w:rtl/>
           <w:lang w:bidi="ar-EG"/>
         </w:rPr>
@@ -4416,8 +4388,8 @@
       <w:r>
         <w:rPr>
           <w:rFonts w:ascii="Simplified Arabic" w:hAnsi="Simplified Arabic" w:cs="SKR HEAD1" w:hint="cs"/>
-          <w:sz w:val="32"/>
-          <w:szCs w:val="34"/>
+          <w:sz w:val="36"/>
+          <w:szCs w:val="36"/>
           <w:rtl/>
           <w:lang w:bidi="ar-EG"/>
         </w:rPr>
@@ -4436,16 +4408,16 @@
         <w:jc w:val="lowKashida"/>
         <w:rPr>
           <w:rFonts w:ascii="Simplified Arabic" w:hAnsi="Simplified Arabic" w:cs="SKR HEAD1"/>
-          <w:sz w:val="32"/>
-          <w:szCs w:val="34"/>
+          <w:sz w:val="36"/>
+          <w:szCs w:val="36"/>
           <w:lang w:bidi="ar-EG"/>
         </w:rPr>
       </w:pPr>
       <w:r>
         <w:rPr>
           <w:rFonts w:ascii="Simplified Arabic" w:hAnsi="Simplified Arabic" w:cs="SKR HEAD1" w:hint="cs"/>
-          <w:sz w:val="32"/>
-          <w:szCs w:val="34"/>
+          <w:sz w:val="36"/>
+          <w:szCs w:val="36"/>
           <w:rtl/>
           <w:lang w:bidi="ar-EG"/>
         </w:rPr>
@@ -4464,16 +4436,16 @@
         <w:jc w:val="lowKashida"/>
         <w:rPr>
           <w:rFonts w:ascii="Simplified Arabic" w:hAnsi="Simplified Arabic" w:cs="SKR HEAD1"/>
-          <w:sz w:val="32"/>
-          <w:szCs w:val="34"/>
+          <w:sz w:val="36"/>
+          <w:szCs w:val="36"/>
           <w:lang w:bidi="ar-EG"/>
         </w:rPr>
       </w:pPr>
       <w:r>
         <w:rPr>
           <w:rFonts w:ascii="Simplified Arabic" w:hAnsi="Simplified Arabic" w:cs="SKR HEAD1"/>
-          <w:sz w:val="32"/>
-          <w:szCs w:val="34"/>
+          <w:sz w:val="36"/>
+          <w:szCs w:val="36"/>
           <w:rtl/>
           <w:lang w:bidi="ar-EG"/>
         </w:rPr>
@@ -4482,8 +4454,8 @@
       <w:r>
         <w:rPr>
           <w:rFonts w:ascii="Simplified Arabic" w:hAnsi="Simplified Arabic" w:cs="SKR HEAD1" w:hint="cs"/>
-          <w:sz w:val="32"/>
-          <w:szCs w:val="34"/>
+          <w:sz w:val="36"/>
+          <w:szCs w:val="36"/>
           <w:rtl/>
           <w:lang w:bidi="ar-EG"/>
         </w:rPr>
@@ -4502,16 +4474,16 @@
         <w:jc w:val="lowKashida"/>
         <w:rPr>
           <w:rFonts w:ascii="Simplified Arabic" w:hAnsi="Simplified Arabic" w:cs="SKR HEAD1"/>
-          <w:sz w:val="32"/>
-          <w:szCs w:val="34"/>
+          <w:sz w:val="36"/>
+          <w:szCs w:val="36"/>
           <w:lang w:bidi="ar-EG"/>
         </w:rPr>
       </w:pPr>
       <w:r>
         <w:rPr>
           <w:rFonts w:ascii="Simplified Arabic" w:hAnsi="Simplified Arabic" w:cs="SKR HEAD1"/>
-          <w:sz w:val="32"/>
-          <w:szCs w:val="34"/>
+          <w:sz w:val="36"/>
+          <w:szCs w:val="36"/>
           <w:rtl/>
           <w:lang w:bidi="ar-EG"/>
         </w:rPr>
@@ -4520,8 +4492,8 @@
       <w:r>
         <w:rPr>
           <w:rFonts w:ascii="Simplified Arabic" w:hAnsi="Simplified Arabic" w:cs="SKR HEAD1" w:hint="cs"/>
-          <w:sz w:val="32"/>
-          <w:szCs w:val="34"/>
+          <w:sz w:val="36"/>
+          <w:szCs w:val="36"/>
           <w:rtl/>
           <w:lang w:bidi="ar-EG"/>
         </w:rPr>
@@ -4530,8 +4502,8 @@
       <w:r>
         <w:rPr>
           <w:rFonts w:ascii="Simplified Arabic" w:hAnsi="Simplified Arabic" w:cs="SKR HEAD1"/>
-          <w:sz w:val="32"/>
-          <w:szCs w:val="34"/>
+          <w:sz w:val="36"/>
+          <w:szCs w:val="36"/>
           <w:rtl/>
           <w:lang w:bidi="ar-EG"/>
         </w:rPr>
@@ -4540,8 +4512,8 @@
       <w:r>
         <w:rPr>
           <w:rFonts w:ascii="Simplified Arabic" w:hAnsi="Simplified Arabic" w:cs="SKR HEAD1" w:hint="cs"/>
-          <w:sz w:val="32"/>
-          <w:szCs w:val="34"/>
+          <w:sz w:val="36"/>
+          <w:szCs w:val="36"/>
           <w:rtl/>
           <w:lang w:bidi="ar-EG"/>
         </w:rPr>
@@ -4550,8 +4522,8 @@
       <w:r>
         <w:rPr>
           <w:rFonts w:ascii="Simplified Arabic" w:hAnsi="Simplified Arabic" w:cs="SKR HEAD1"/>
-          <w:sz w:val="32"/>
-          <w:szCs w:val="34"/>
+          <w:sz w:val="36"/>
+          <w:szCs w:val="36"/>
           <w:rtl/>
           <w:lang w:bidi="ar-EG"/>
         </w:rPr>
@@ -4560,8 +4532,8 @@
       <w:r>
         <w:rPr>
           <w:rFonts w:ascii="Simplified Arabic" w:hAnsi="Simplified Arabic" w:cs="SKR HEAD1" w:hint="cs"/>
-          <w:sz w:val="32"/>
-          <w:szCs w:val="34"/>
+          <w:sz w:val="36"/>
+          <w:szCs w:val="36"/>
           <w:rtl/>
           <w:lang w:bidi="ar-EG"/>
         </w:rPr>
@@ -4580,16 +4552,16 @@
         <w:jc w:val="lowKashida"/>
         <w:rPr>
           <w:rFonts w:ascii="Simplified Arabic" w:hAnsi="Simplified Arabic" w:cs="SKR HEAD1"/>
-          <w:sz w:val="32"/>
-          <w:szCs w:val="34"/>
+          <w:sz w:val="36"/>
+          <w:szCs w:val="36"/>
           <w:lang w:bidi="ar-EG"/>
         </w:rPr>
       </w:pPr>
       <w:r>
         <w:rPr>
           <w:rFonts w:ascii="Simplified Arabic" w:hAnsi="Simplified Arabic" w:cs="SKR HEAD1" w:hint="cs"/>
-          <w:sz w:val="32"/>
-          <w:szCs w:val="34"/>
+          <w:sz w:val="36"/>
+          <w:szCs w:val="36"/>
           <w:rtl/>
           <w:lang w:bidi="ar-EG"/>
         </w:rPr>
@@ -4608,19 +4580,20 @@
         <w:jc w:val="lowKashida"/>
         <w:rPr>
           <w:rFonts w:ascii="Simplified Arabic" w:hAnsi="Simplified Arabic" w:cs="SKR HEAD1"/>
-          <w:sz w:val="32"/>
-          <w:szCs w:val="34"/>
+          <w:sz w:val="36"/>
+          <w:szCs w:val="36"/>
           <w:lang w:bidi="ar-EG"/>
         </w:rPr>
       </w:pPr>
       <w:r>
         <w:rPr>
           <w:rFonts w:ascii="Simplified Arabic" w:hAnsi="Simplified Arabic" w:cs="SKR HEAD1" w:hint="cs"/>
-          <w:sz w:val="32"/>
-          <w:szCs w:val="34"/>
+          <w:sz w:val="36"/>
+          <w:szCs w:val="36"/>
           <w:rtl/>
           <w:lang w:bidi="ar-EG"/>
         </w:rPr>
+        <w:lastRenderedPageBreak/>
         <w:t>التخطيط للتدريب على المستوى التعبوى الإستراتيجى .</w:t>
       </w:r>
     </w:p>
@@ -4636,8 +4609,8 @@
         <w:jc w:val="lowKashida"/>
         <w:rPr>
           <w:rFonts w:ascii="Simplified Arabic" w:hAnsi="Simplified Arabic" w:cs="SKR HEAD1"/>
-          <w:sz w:val="32"/>
-          <w:szCs w:val="34"/>
+          <w:sz w:val="36"/>
+          <w:szCs w:val="36"/>
           <w:rtl/>
           <w:lang w:bidi="ar-EG"/>
         </w:rPr>
@@ -4645,105 +4618,15 @@
       <w:r>
         <w:rPr>
           <w:rFonts w:ascii="Simplified Arabic" w:hAnsi="Simplified Arabic" w:cs="SKR HEAD1" w:hint="cs"/>
-          <w:sz w:val="32"/>
-          <w:szCs w:val="34"/>
+          <w:sz w:val="36"/>
+          <w:szCs w:val="36"/>
           <w:rtl/>
           <w:lang w:bidi="ar-EG"/>
         </w:rPr>
         <w:t xml:space="preserve"> العمل في مجال النقل البحرى والبرى والنهرى</w:t>
       </w:r>
     </w:p>
-    <w:p>
-      <w:pPr>
-        <w:bidi/>
-        <w:spacing w:line="276" w:lineRule="auto"/>
-        <w:jc w:val="right"/>
-        <w:rPr>
-          <w:rFonts w:ascii="Simplified Arabic" w:hAnsi="Simplified Arabic" w:cs="SKR HEAD1"/>
-          <w:sz w:val="32"/>
-          <w:szCs w:val="34"/>
-          <w:rtl/>
-          <w:lang w:bidi="ar-EG"/>
-        </w:rPr>
-      </w:pPr>
-    </w:p>
-    <w:p>
-      <w:pPr>
-        <w:bidi/>
-        <w:ind w:right="270"/>
-        <w:jc w:val="both"/>
-        <w:rPr>
-          <w:sz w:val="24"/>
-          <w:rtl/>
-          <w:lang w:bidi="ar-EG"/>
-        </w:rPr>
-      </w:pPr>
-    </w:p>
-    <w:p>
-      <w:pPr>
-        <w:bidi/>
-        <w:ind w:right="270"/>
-        <w:jc w:val="both"/>
-        <w:rPr>
-          <w:sz w:val="28"/>
-          <w:szCs w:val="28"/>
-          <w:rtl/>
-          <w:lang w:bidi="ar-EG"/>
-        </w:rPr>
-      </w:pPr>
-    </w:p>
-    <w:p>
-      <w:pPr>
-        <w:bidi/>
-        <w:ind w:right="270"/>
-        <w:jc w:val="both"/>
-        <w:rPr>
-          <w:sz w:val="28"/>
-          <w:szCs w:val="28"/>
-          <w:rtl/>
-          <w:lang w:bidi="ar-EG"/>
-        </w:rPr>
-      </w:pPr>
-    </w:p>
-    <w:p>
-      <w:pPr>
-        <w:bidi/>
-        <w:ind w:right="270"/>
-        <w:jc w:val="both"/>
-        <w:rPr>
-          <w:sz w:val="28"/>
-          <w:szCs w:val="28"/>
-          <w:rtl/>
-          <w:lang w:bidi="ar-EG"/>
-        </w:rPr>
-      </w:pPr>
-    </w:p>
-    <w:p>
-      <w:pPr>
-        <w:bidi/>
-        <w:ind w:right="270"/>
-        <w:jc w:val="both"/>
-        <w:rPr>
-          <w:sz w:val="28"/>
-          <w:szCs w:val="28"/>
-          <w:rtl/>
-          <w:lang w:bidi="ar-EG"/>
-        </w:rPr>
-      </w:pPr>
-    </w:p>
-    <w:p>
-      <w:pPr>
-        <w:bidi/>
-        <w:ind w:right="270"/>
-        <w:jc w:val="both"/>
-        <w:rPr>
-          <w:sz w:val="28"/>
-          <w:szCs w:val="28"/>
-          <w:rtl/>
-          <w:lang w:bidi="ar-EG"/>
-        </w:rPr>
-      </w:pPr>
-    </w:p>
+    <w:bookmarkEnd w:id="0"/>
     <w:p>
       <w:pPr>
         <w:bidi/>
@@ -5670,8 +5553,8 @@
         <w:jc w:val="lowKashida"/>
         <w:rPr>
           <w:rFonts w:ascii="Simplified Arabic" w:hAnsi="Simplified Arabic" w:cs="SKR HEAD1"/>
-          <w:sz w:val="28"/>
-          <w:szCs w:val="28"/>
+          <w:sz w:val="44"/>
+          <w:szCs w:val="36"/>
           <w:rtl/>
           <w:lang w:bidi="ar-EG"/>
         </w:rPr>
@@ -5679,8 +5562,8 @@
       <w:r>
         <w:rPr>
           <w:rFonts w:ascii="Simplified Arabic" w:hAnsi="Simplified Arabic" w:cs="SKR HEAD1" w:hint="cs"/>
-          <w:sz w:val="28"/>
-          <w:szCs w:val="28"/>
+          <w:sz w:val="44"/>
+          <w:szCs w:val="36"/>
           <w:rtl/>
           <w:lang w:bidi="ar-EG"/>
         </w:rPr>
@@ -5689,8 +5572,8 @@
       <w:r>
         <w:rPr>
           <w:rFonts w:ascii="Simplified Arabic" w:hAnsi="Simplified Arabic" w:cs="SKR HEAD1"/>
-          <w:sz w:val="28"/>
-          <w:szCs w:val="28"/>
+          <w:sz w:val="44"/>
+          <w:szCs w:val="36"/>
           <w:rtl/>
           <w:lang w:bidi="ar-EG"/>
         </w:rPr>
@@ -5708,8 +5591,8 @@
         <w:jc w:val="lowKashida"/>
         <w:rPr>
           <w:rFonts w:ascii="Simplified Arabic" w:hAnsi="Simplified Arabic" w:cs="SKR HEAD1"/>
-          <w:sz w:val="28"/>
-          <w:szCs w:val="28"/>
+          <w:sz w:val="44"/>
+          <w:szCs w:val="36"/>
           <w:rtl/>
           <w:lang w:bidi="ar-EG"/>
         </w:rPr>
@@ -5717,8 +5600,8 @@
       <w:r>
         <w:rPr>
           <w:rFonts w:ascii="Simplified Arabic" w:hAnsi="Simplified Arabic" w:cs="SKR HEAD1" w:hint="cs"/>
-          <w:sz w:val="28"/>
-          <w:szCs w:val="28"/>
+          <w:sz w:val="44"/>
+          <w:szCs w:val="36"/>
           <w:rtl/>
           <w:lang w:bidi="ar-EG"/>
         </w:rPr>
@@ -5736,16 +5619,16 @@
         <w:jc w:val="lowKashida"/>
         <w:rPr>
           <w:rFonts w:ascii="Simplified Arabic" w:hAnsi="Simplified Arabic" w:cs="SKR HEAD1"/>
-          <w:sz w:val="28"/>
-          <w:szCs w:val="28"/>
+          <w:sz w:val="44"/>
+          <w:szCs w:val="36"/>
           <w:lang w:bidi="ar-EG"/>
         </w:rPr>
       </w:pPr>
       <w:r>
         <w:rPr>
           <w:rFonts w:ascii="Simplified Arabic" w:hAnsi="Simplified Arabic" w:cs="SKR HEAD1" w:hint="cs"/>
-          <w:sz w:val="28"/>
-          <w:szCs w:val="28"/>
+          <w:sz w:val="44"/>
+          <w:szCs w:val="36"/>
           <w:rtl/>
           <w:lang w:bidi="ar-EG"/>
         </w:rPr>
@@ -5754,8 +5637,8 @@
       <w:r>
         <w:rPr>
           <w:rFonts w:ascii="Simplified Arabic" w:hAnsi="Simplified Arabic" w:cs="SKR HEAD1" w:hint="cs"/>
-          <w:sz w:val="28"/>
-          <w:szCs w:val="28"/>
+          <w:sz w:val="44"/>
+          <w:szCs w:val="36"/>
           <w:rtl/>
           <w:lang w:bidi="ar-EG"/>
         </w:rPr>
@@ -5764,8 +5647,8 @@
       <w:r>
         <w:rPr>
           <w:rFonts w:ascii="Simplified Arabic" w:hAnsi="Simplified Arabic" w:cs="SKR HEAD1" w:hint="cs"/>
-          <w:sz w:val="28"/>
-          <w:szCs w:val="28"/>
+          <w:sz w:val="44"/>
+          <w:szCs w:val="36"/>
           <w:rtl/>
           <w:lang w:bidi="ar-EG"/>
         </w:rPr>
@@ -5783,16 +5666,16 @@
         <w:jc w:val="lowKashida"/>
         <w:rPr>
           <w:rFonts w:ascii="Simplified Arabic" w:hAnsi="Simplified Arabic" w:cs="SKR HEAD1"/>
-          <w:sz w:val="28"/>
-          <w:szCs w:val="28"/>
+          <w:sz w:val="44"/>
+          <w:szCs w:val="36"/>
           <w:lang w:bidi="ar-EG"/>
         </w:rPr>
       </w:pPr>
       <w:r>
         <w:rPr>
           <w:rFonts w:ascii="Simplified Arabic" w:hAnsi="Simplified Arabic" w:cs="SKR HEAD1" w:hint="cs"/>
-          <w:sz w:val="28"/>
-          <w:szCs w:val="28"/>
+          <w:sz w:val="44"/>
+          <w:szCs w:val="36"/>
           <w:rtl/>
           <w:lang w:bidi="ar-EG"/>
         </w:rPr>
@@ -5801,8 +5684,8 @@
       <w:r>
         <w:rPr>
           <w:rFonts w:ascii="Simplified Arabic" w:hAnsi="Simplified Arabic" w:cs="SKR HEAD1" w:hint="cs"/>
-          <w:sz w:val="28"/>
-          <w:szCs w:val="28"/>
+          <w:sz w:val="44"/>
+          <w:szCs w:val="36"/>
           <w:rtl/>
           <w:lang w:bidi="ar-EG"/>
         </w:rPr>
@@ -5820,16 +5703,16 @@
         <w:jc w:val="lowKashida"/>
         <w:rPr>
           <w:rFonts w:ascii="Simplified Arabic" w:hAnsi="Simplified Arabic" w:cs="SKR HEAD1"/>
-          <w:sz w:val="28"/>
-          <w:szCs w:val="28"/>
+          <w:sz w:val="44"/>
+          <w:szCs w:val="36"/>
           <w:lang w:bidi="ar-EG"/>
         </w:rPr>
       </w:pPr>
       <w:r>
         <w:rPr>
           <w:rFonts w:ascii="Simplified Arabic" w:hAnsi="Simplified Arabic" w:cs="SKR HEAD1"/>
-          <w:sz w:val="28"/>
-          <w:szCs w:val="28"/>
+          <w:sz w:val="44"/>
+          <w:szCs w:val="36"/>
           <w:rtl/>
           <w:lang w:bidi="ar-EG"/>
         </w:rPr>
@@ -5838,8 +5721,8 @@
       <w:r>
         <w:rPr>
           <w:rFonts w:ascii="Simplified Arabic" w:hAnsi="Simplified Arabic" w:cs="SKR HEAD1" w:hint="cs"/>
-          <w:sz w:val="28"/>
-          <w:szCs w:val="28"/>
+          <w:sz w:val="44"/>
+          <w:szCs w:val="36"/>
           <w:rtl/>
           <w:lang w:bidi="ar-EG"/>
         </w:rPr>
@@ -5857,19 +5740,20 @@
         <w:jc w:val="lowKashida"/>
         <w:rPr>
           <w:rFonts w:ascii="Simplified Arabic" w:hAnsi="Simplified Arabic" w:cs="SKR HEAD1"/>
-          <w:sz w:val="28"/>
-          <w:szCs w:val="28"/>
+          <w:sz w:val="44"/>
+          <w:szCs w:val="36"/>
           <w:lang w:bidi="ar-EG"/>
         </w:rPr>
       </w:pPr>
       <w:r>
         <w:rPr>
           <w:rFonts w:ascii="Simplified Arabic" w:hAnsi="Simplified Arabic" w:cs="SKR HEAD1" w:hint="cs"/>
-          <w:sz w:val="28"/>
-          <w:szCs w:val="28"/>
+          <w:sz w:val="44"/>
+          <w:szCs w:val="36"/>
           <w:rtl/>
           <w:lang w:bidi="ar-EG"/>
         </w:rPr>
+        <w:lastRenderedPageBreak/>
         <w:t xml:space="preserve"> الإلتزام بالتعليمات من المستوى الأعلى والدقة في تنفيذها .</w:t>
       </w:r>
     </w:p>
@@ -5884,16 +5768,16 @@
         <w:jc w:val="lowKashida"/>
         <w:rPr>
           <w:rFonts w:ascii="Simplified Arabic" w:hAnsi="Simplified Arabic" w:cs="SKR HEAD1"/>
-          <w:sz w:val="28"/>
-          <w:szCs w:val="28"/>
+          <w:sz w:val="44"/>
+          <w:szCs w:val="36"/>
           <w:lang w:bidi="ar-EG"/>
         </w:rPr>
       </w:pPr>
       <w:r>
         <w:rPr>
           <w:rFonts w:ascii="Simplified Arabic" w:hAnsi="Simplified Arabic" w:cs="SKR HEAD1" w:hint="cs"/>
-          <w:sz w:val="28"/>
-          <w:szCs w:val="28"/>
+          <w:sz w:val="44"/>
+          <w:szCs w:val="36"/>
           <w:rtl/>
           <w:lang w:bidi="ar-EG"/>
         </w:rPr>
@@ -5902,8 +5786,8 @@
       <w:r>
         <w:rPr>
           <w:rFonts w:ascii="Simplified Arabic" w:hAnsi="Simplified Arabic" w:cs="SKR HEAD1"/>
-          <w:sz w:val="28"/>
-          <w:szCs w:val="28"/>
+          <w:sz w:val="44"/>
+          <w:szCs w:val="36"/>
           <w:rtl/>
           <w:lang w:bidi="ar-EG"/>
         </w:rPr>
@@ -5921,27 +5805,26 @@
         <w:jc w:val="lowKashida"/>
         <w:rPr>
           <w:rFonts w:ascii="Simplified Arabic" w:hAnsi="Simplified Arabic" w:cs="SKR HEAD1"/>
-          <w:sz w:val="28"/>
-          <w:szCs w:val="28"/>
+          <w:sz w:val="44"/>
+          <w:szCs w:val="36"/>
           <w:lang w:bidi="ar-EG"/>
         </w:rPr>
       </w:pPr>
       <w:r>
         <w:rPr>
           <w:rFonts w:ascii="Simplified Arabic" w:hAnsi="Simplified Arabic" w:cs="SKR HEAD1" w:hint="cs"/>
-          <w:sz w:val="28"/>
-          <w:szCs w:val="28"/>
+          <w:sz w:val="44"/>
+          <w:szCs w:val="36"/>
           <w:rtl/>
           <w:lang w:bidi="ar-EG"/>
         </w:rPr>
-        <w:lastRenderedPageBreak/>
         <w:t xml:space="preserve">التخطيط وتنظيم التدريب لاعمال التامين الادارى </w:t>
       </w:r>
       <w:r>
         <w:rPr>
           <w:rFonts w:ascii="Simplified Arabic" w:hAnsi="Simplified Arabic" w:cs="SKR HEAD1" w:hint="cs"/>
-          <w:sz w:val="28"/>
-          <w:szCs w:val="28"/>
+          <w:sz w:val="44"/>
+          <w:szCs w:val="36"/>
           <w:rtl/>
           <w:lang w:bidi="ar-EG"/>
         </w:rPr>
@@ -5959,16 +5842,16 @@
         <w:jc w:val="lowKashida"/>
         <w:rPr>
           <w:rFonts w:ascii="Simplified Arabic" w:hAnsi="Simplified Arabic" w:cs="SKR HEAD1"/>
-          <w:sz w:val="28"/>
-          <w:szCs w:val="28"/>
+          <w:sz w:val="44"/>
+          <w:szCs w:val="36"/>
           <w:lang w:bidi="ar-EG"/>
         </w:rPr>
       </w:pPr>
       <w:r>
         <w:rPr>
           <w:rFonts w:ascii="Simplified Arabic" w:hAnsi="Simplified Arabic" w:cs="SKR HEAD1" w:hint="cs"/>
-          <w:sz w:val="28"/>
-          <w:szCs w:val="28"/>
+          <w:sz w:val="44"/>
+          <w:szCs w:val="36"/>
           <w:rtl/>
           <w:lang w:bidi="ar-EG"/>
         </w:rPr>
@@ -5977,8 +5860,8 @@
       <w:r>
         <w:rPr>
           <w:rFonts w:ascii="Simplified Arabic" w:hAnsi="Simplified Arabic" w:cs="SKR HEAD1" w:hint="cs"/>
-          <w:sz w:val="28"/>
-          <w:szCs w:val="28"/>
+          <w:sz w:val="44"/>
+          <w:szCs w:val="36"/>
           <w:rtl/>
           <w:lang w:bidi="ar-EG"/>
         </w:rPr>
@@ -5996,16 +5879,16 @@
         <w:jc w:val="lowKashida"/>
         <w:rPr>
           <w:rFonts w:ascii="Simplified Arabic" w:hAnsi="Simplified Arabic" w:cs="SKR HEAD1"/>
-          <w:sz w:val="28"/>
-          <w:szCs w:val="28"/>
+          <w:sz w:val="44"/>
+          <w:szCs w:val="36"/>
           <w:lang w:bidi="ar-EG"/>
         </w:rPr>
       </w:pPr>
       <w:r>
         <w:rPr>
           <w:rFonts w:ascii="Simplified Arabic" w:hAnsi="Simplified Arabic" w:cs="SKR HEAD1" w:hint="cs"/>
-          <w:sz w:val="28"/>
-          <w:szCs w:val="28"/>
+          <w:sz w:val="44"/>
+          <w:szCs w:val="36"/>
           <w:rtl/>
           <w:lang w:bidi="ar-EG"/>
         </w:rPr>
@@ -6014,8 +5897,8 @@
       <w:r>
         <w:rPr>
           <w:rFonts w:ascii="Simplified Arabic" w:hAnsi="Simplified Arabic" w:cs="SKR HEAD1" w:hint="cs"/>
-          <w:sz w:val="28"/>
-          <w:szCs w:val="28"/>
+          <w:sz w:val="44"/>
+          <w:szCs w:val="36"/>
           <w:rtl/>
           <w:lang w:bidi="ar-EG"/>
         </w:rPr>
@@ -6032,18 +5915,17 @@
         <w:bidi/>
         <w:jc w:val="lowKashida"/>
         <w:rPr>
-          <w:rFonts w:ascii="Simplified Arabic" w:hAnsi="Simplified Arabic" w:cs="SKR HEAD1"/>
-          <w:sz w:val="28"/>
-          <w:szCs w:val="28"/>
-          <w:rtl/>
+          <w:rFonts w:ascii="Simplified Arabic" w:hAnsi="Simplified Arabic" w:cs="SKR HEAD1" w:hint="cs"/>
+          <w:sz w:val="44"/>
+          <w:szCs w:val="36"/>
           <w:lang w:bidi="ar-EG"/>
         </w:rPr>
       </w:pPr>
       <w:r>
         <w:rPr>
           <w:rFonts w:ascii="Simplified Arabic" w:hAnsi="Simplified Arabic" w:cs="SKR HEAD1" w:hint="cs"/>
-          <w:sz w:val="28"/>
-          <w:szCs w:val="28"/>
+          <w:sz w:val="44"/>
+          <w:szCs w:val="36"/>
           <w:rtl/>
           <w:lang w:bidi="ar-EG"/>
         </w:rPr>
@@ -6052,13 +5934,41 @@
       <w:r>
         <w:rPr>
           <w:rFonts w:ascii="Simplified Arabic" w:hAnsi="Simplified Arabic" w:cs="SKR HEAD1" w:hint="cs"/>
-          <w:sz w:val="28"/>
-          <w:szCs w:val="28"/>
+          <w:sz w:val="44"/>
+          <w:szCs w:val="36"/>
           <w:rtl/>
           <w:lang w:bidi="ar-EG"/>
         </w:rPr>
         <w:t>لوصول بشركه النيل الوطنية للنقل النهري لتحقيق ارباح وترشيد نفقات لاول مره منذ نشاتها حيث بلغت ارباحها مبلغ ٣٥،٥ مليون جنيه</w:t>
       </w:r>
+    </w:p>
+    <w:p>
+      <w:pPr>
+        <w:bidi/>
+        <w:ind w:left="4410"/>
+        <w:jc w:val="lowKashida"/>
+        <w:rPr>
+          <w:rFonts w:ascii="Simplified Arabic" w:hAnsi="Simplified Arabic" w:cs="SKR HEAD1" w:hint="cs"/>
+          <w:sz w:val="44"/>
+          <w:szCs w:val="36"/>
+          <w:rtl/>
+          <w:lang w:bidi="ar-EG"/>
+        </w:rPr>
+      </w:pPr>
+    </w:p>
+    <w:p>
+      <w:pPr>
+        <w:bidi/>
+        <w:ind w:left="4410"/>
+        <w:jc w:val="lowKashida"/>
+        <w:rPr>
+          <w:rFonts w:ascii="Simplified Arabic" w:hAnsi="Simplified Arabic" w:cs="SKR HEAD1"/>
+          <w:sz w:val="44"/>
+          <w:szCs w:val="36"/>
+          <w:rtl/>
+          <w:lang w:bidi="ar-EG"/>
+        </w:rPr>
+      </w:pPr>
     </w:p>
     <w:tbl>
       <w:tblPr>
@@ -6346,13 +6256,33 @@
       <w:pPr>
         <w:bidi/>
         <w:rPr>
+          <w:rFonts w:ascii="Simplified Arabic" w:hAnsi="Simplified Arabic" w:cs="SKR HEAD1" w:hint="cs"/>
+          <w:sz w:val="40"/>
+          <w:szCs w:val="34"/>
+          <w:rtl/>
+          <w:lang w:bidi="ar-EG"/>
+        </w:rPr>
+      </w:pPr>
+      <w:r>
+        <w:rPr>
+          <w:rFonts w:ascii="Simplified Arabic" w:hAnsi="Simplified Arabic" w:cs="SKR HEAD1" w:hint="cs"/>
+          <w:sz w:val="40"/>
+          <w:szCs w:val="34"/>
+          <w:rtl/>
+          <w:lang w:bidi="ar-EG"/>
+        </w:rPr>
+        <w:t xml:space="preserve">                                                 </w:t>
+      </w:r>
+      <w:r>
+        <w:rPr>
           <w:rFonts w:ascii="Simplified Arabic" w:hAnsi="Simplified Arabic" w:cs="SKR HEAD1"/>
           <w:sz w:val="40"/>
           <w:szCs w:val="34"/>
           <w:rtl/>
           <w:lang w:bidi="ar-EG"/>
         </w:rPr>
-      </w:pPr>
+        <w:t xml:space="preserve">اللغة الانجليزية (قراءة </w:t>
+      </w:r>
       <w:r>
         <w:rPr>
           <w:rFonts w:ascii="Simplified Arabic" w:hAnsi="Simplified Arabic" w:cs="SKR HEAD1" w:hint="cs"/>
@@ -6361,7 +6291,7 @@
           <w:rtl/>
           <w:lang w:bidi="ar-EG"/>
         </w:rPr>
-        <w:t xml:space="preserve">                                                 </w:t>
+        <w:t xml:space="preserve"> / </w:t>
       </w:r>
       <w:r>
         <w:rPr>
@@ -6371,7 +6301,7 @@
           <w:rtl/>
           <w:lang w:bidi="ar-EG"/>
         </w:rPr>
-        <w:t xml:space="preserve">اللغة الانجليزية (قراءة </w:t>
+        <w:t xml:space="preserve">كتابة </w:t>
       </w:r>
       <w:r>
         <w:rPr>
@@ -6391,7 +6321,7 @@
           <w:rtl/>
           <w:lang w:bidi="ar-EG"/>
         </w:rPr>
-        <w:t xml:space="preserve">كتابة </w:t>
+        <w:t xml:space="preserve">محادثة </w:t>
       </w:r>
       <w:r>
         <w:rPr>
@@ -6401,7 +6331,7 @@
           <w:rtl/>
           <w:lang w:bidi="ar-EG"/>
         </w:rPr>
-        <w:t xml:space="preserve"> / </w:t>
+        <w:t xml:space="preserve"> </w:t>
       </w:r>
       <w:r>
         <w:rPr>
@@ -6411,7 +6341,7 @@
           <w:rtl/>
           <w:lang w:bidi="ar-EG"/>
         </w:rPr>
-        <w:t xml:space="preserve">محادثة </w:t>
+        <w:t>)</w:t>
       </w:r>
       <w:r>
         <w:rPr>
@@ -6423,7 +6353,20 @@
         </w:rPr>
         <w:t xml:space="preserve"> </w:t>
       </w:r>
-      <w:r>
+    </w:p>
+    <w:p>
+      <w:pPr>
+        <w:bidi/>
+        <w:spacing w:line="360" w:lineRule="auto"/>
+        <w:rPr>
+          <w:sz w:val="16"/>
+          <w:szCs w:val="16"/>
+        </w:rPr>
+      </w:pPr>
+    </w:p>
+    <w:p>
+      <w:pPr>
+        <w:bidi/>
         <w:rPr>
           <w:rFonts w:ascii="Simplified Arabic" w:hAnsi="Simplified Arabic" w:cs="SKR HEAD1"/>
           <w:sz w:val="40"/>
@@ -6431,18 +6374,7 @@
           <w:rtl/>
           <w:lang w:bidi="ar-EG"/>
         </w:rPr>
-        <w:t>)</w:t>
-      </w:r>
-      <w:r>
-        <w:rPr>
-          <w:rFonts w:ascii="Simplified Arabic" w:hAnsi="Simplified Arabic" w:cs="SKR HEAD1" w:hint="cs"/>
-          <w:sz w:val="40"/>
-          <w:szCs w:val="34"/>
-          <w:rtl/>
-          <w:lang w:bidi="ar-EG"/>
-        </w:rPr>
-        <w:t xml:space="preserve"> </w:t>
-      </w:r>
+      </w:pPr>
     </w:p>
     <w:sectPr>
       <w:headerReference w:type="default" r:id="rId14"/>
@@ -6535,7 +6467,7 @@
                 <w:bCs/>
                 <w:noProof/>
               </w:rPr>
-              <w:t>2</w:t>
+              <w:t>3</w:t>
             </w:r>
             <w:r>
               <w:rPr>
@@ -6577,7 +6509,7 @@
                 <w:bCs/>
                 <w:noProof/>
               </w:rPr>
-              <w:t>5</w:t>
+              <w:t>4</w:t>
             </w:r>
             <w:r>
               <w:rPr>
@@ -10770,13 +10702,31 @@
   <a:extraClrSchemeLst/>
   <a:extLst>
     <a:ext uri="{05A4C25C-085E-4340-85A3-A5531E510DB2}">
-      <thm15:themeFamily xmlns:thm15="http://schemas.microsoft.com/office/thememl/2012/main" xmlns="" name="Office Theme" id="{62F939B6-93AF-4DB8-9C6B-D6C7DFDC589F}" vid="{4A3C46E8-61CC-4603-A589-7422A47A8E4A}"/>
+      <thm15:themeFamily xmlns="" xmlns:thm15="http://schemas.microsoft.com/office/thememl/2012/main" name="Office Theme" id="{62F939B6-93AF-4DB8-9C6B-D6C7DFDC589F}" vid="{4A3C46E8-61CC-4603-A589-7422A47A8E4A}"/>
     </a:ext>
   </a:extLst>
 </a:theme>
 </file>
 
 <file path=customXml/item1.xml><?xml version="1.0" encoding="utf-8"?>
+<?mso-contentType ?>
+<FormTemplates xmlns="http://schemas.microsoft.com/sharepoint/v3/contenttype/forms">
+  <Display>DocumentLibraryForm</Display>
+  <Edit>DocumentLibraryForm</Edit>
+  <New>DocumentLibraryForm</New>
+</FormTemplates>
+</file>
+
+<file path=customXml/item2.xml><?xml version="1.0" encoding="utf-8"?>
+<p:properties xmlns:p="http://schemas.microsoft.com/office/2006/metadata/properties" xmlns:xsi="http://www.w3.org/2001/XMLSchema-instance" xmlns:pc="http://schemas.microsoft.com/office/infopath/2007/PartnerControls">
+  <documentManagement>
+    <_ip_UnifiedCompliancePolicyUIAction xmlns="http://schemas.microsoft.com/sharepoint/v3" xsi:nil="true"/>
+    <_ip_UnifiedCompliancePolicyProperties xmlns="http://schemas.microsoft.com/sharepoint/v3" xsi:nil="true"/>
+  </documentManagement>
+</p:properties>
+</file>
+
+<file path=customXml/item3.xml><?xml version="1.0" encoding="utf-8"?>
 <ct:contentTypeSchema xmlns:ct="http://schemas.microsoft.com/office/2006/metadata/contentType" xmlns:ma="http://schemas.microsoft.com/office/2006/metadata/properties/metaAttributes" ct:_="" ma:_="" ma:contentTypeName="Document" ma:contentTypeID="0x010100DEEA25CC0A0AC24199CDC46C25B8B0BC" ma:contentTypeVersion="12" ma:contentTypeDescription="Create a new document." ma:contentTypeScope="" ma:versionID="cf6cf056b5324d160236e2ac13572175">
   <xsd:schema xmlns:xsd="http://www.w3.org/2001/XMLSchema" xmlns:xs="http://www.w3.org/2001/XMLSchema" xmlns:p="http://schemas.microsoft.com/office/2006/metadata/properties" xmlns:ns1="http://schemas.microsoft.com/sharepoint/v3" xmlns:ns2="6dc4bcd6-49db-4c07-9060-8acfc67cef9f" xmlns:ns3="fb0879af-3eba-417a-a55a-ffe6dcd6ca77" targetNamespace="http://schemas.microsoft.com/office/2006/metadata/properties" ma:root="true" ma:fieldsID="308e4927137fd5e63b6be1bd7725299e" ns1:_="" ns2:_="" ns3:_="">
     <xsd:import namespace="http://schemas.microsoft.com/sharepoint/v3"/>
@@ -10996,29 +10946,29 @@
 </ct:contentTypeSchema>
 </file>
 
-<file path=customXml/item2.xml><?xml version="1.0" encoding="utf-8"?>
-<p:properties xmlns:p="http://schemas.microsoft.com/office/2006/metadata/properties" xmlns:xsi="http://www.w3.org/2001/XMLSchema-instance" xmlns:pc="http://schemas.microsoft.com/office/infopath/2007/PartnerControls">
-  <documentManagement>
-    <_ip_UnifiedCompliancePolicyUIAction xmlns="http://schemas.microsoft.com/sharepoint/v3" xsi:nil="true"/>
-    <_ip_UnifiedCompliancePolicyProperties xmlns="http://schemas.microsoft.com/sharepoint/v3" xsi:nil="true"/>
-  </documentManagement>
-</p:properties>
-</file>
-
-<file path=customXml/item3.xml><?xml version="1.0" encoding="utf-8"?>
-<?mso-contentType ?>
-<FormTemplates xmlns="http://schemas.microsoft.com/sharepoint/v3/contenttype/forms">
-  <Display>DocumentLibraryForm</Display>
-  <Edit>DocumentLibraryForm</Edit>
-  <New>DocumentLibraryForm</New>
-</FormTemplates>
-</file>
-
 <file path=customXml/item4.xml><?xml version="1.0" encoding="utf-8"?>
 <b:Sources xmlns:b="http://schemas.openxmlformats.org/officeDocument/2006/bibliography" xmlns="http://schemas.openxmlformats.org/officeDocument/2006/bibliography" SelectedStyle="\APASixthEditionOfficeOnline.xsl" StyleName="APA" Version="6"/>
 </file>
 
 <file path=customXml/itemProps1.xml><?xml version="1.0" encoding="utf-8"?>
+<ds:datastoreItem xmlns:ds="http://schemas.openxmlformats.org/officeDocument/2006/customXml" ds:itemID="{F460C0CD-0EA2-490A-B7DE-ACED37094F68}">
+  <ds:schemaRefs>
+    <ds:schemaRef ds:uri="http://schemas.microsoft.com/sharepoint/v3/contenttype/forms"/>
+  </ds:schemaRefs>
+</ds:datastoreItem>
+</file>
+
+<file path=customXml/itemProps2.xml><?xml version="1.0" encoding="utf-8"?>
+<ds:datastoreItem xmlns:ds="http://schemas.openxmlformats.org/officeDocument/2006/customXml" ds:itemID="{2527A47F-0417-412B-B449-2856C38608BB}">
+  <ds:schemaRefs>
+    <ds:schemaRef ds:uri="http://schemas.microsoft.com/office/2006/metadata/properties"/>
+    <ds:schemaRef ds:uri="http://schemas.microsoft.com/office/infopath/2007/PartnerControls"/>
+    <ds:schemaRef ds:uri="http://schemas.microsoft.com/sharepoint/v3"/>
+  </ds:schemaRefs>
+</ds:datastoreItem>
+</file>
+
+<file path=customXml/itemProps3.xml><?xml version="1.0" encoding="utf-8"?>
 <ds:datastoreItem xmlns:ds="http://schemas.openxmlformats.org/officeDocument/2006/customXml" ds:itemID="{DCAF49CD-81BB-4ED9-A718-D98C8A5DADCE}">
   <ds:schemaRefs>
     <ds:schemaRef ds:uri="http://schemas.microsoft.com/office/2006/metadata/contentType"/>
@@ -11038,26 +10988,8 @@
 </ds:datastoreItem>
 </file>
 
-<file path=customXml/itemProps2.xml><?xml version="1.0" encoding="utf-8"?>
-<ds:datastoreItem xmlns:ds="http://schemas.openxmlformats.org/officeDocument/2006/customXml" ds:itemID="{2527A47F-0417-412B-B449-2856C38608BB}">
-  <ds:schemaRefs>
-    <ds:schemaRef ds:uri="http://schemas.microsoft.com/office/2006/metadata/properties"/>
-    <ds:schemaRef ds:uri="http://schemas.microsoft.com/office/infopath/2007/PartnerControls"/>
-    <ds:schemaRef ds:uri="http://schemas.microsoft.com/sharepoint/v3"/>
-  </ds:schemaRefs>
-</ds:datastoreItem>
-</file>
-
-<file path=customXml/itemProps3.xml><?xml version="1.0" encoding="utf-8"?>
-<ds:datastoreItem xmlns:ds="http://schemas.openxmlformats.org/officeDocument/2006/customXml" ds:itemID="{F460C0CD-0EA2-490A-B7DE-ACED37094F68}">
-  <ds:schemaRefs>
-    <ds:schemaRef ds:uri="http://schemas.microsoft.com/sharepoint/v3/contenttype/forms"/>
-  </ds:schemaRefs>
-</ds:datastoreItem>
-</file>
-
 <file path=customXml/itemProps4.xml><?xml version="1.0" encoding="utf-8"?>
-<ds:datastoreItem xmlns:ds="http://schemas.openxmlformats.org/officeDocument/2006/customXml" ds:itemID="{8763D657-C677-47D5-9EE5-C33F8144420C}">
+<ds:datastoreItem xmlns:ds="http://schemas.openxmlformats.org/officeDocument/2006/customXml" ds:itemID="{019B61EC-D2B6-41EA-86CF-8919A610143B}">
   <ds:schemaRefs>
     <ds:schemaRef ds:uri="http://schemas.openxmlformats.org/officeDocument/2006/bibliography"/>
   </ds:schemaRefs>
